--- a/3.规划过程/这道题我不会做测试用例（张朔）.docx
+++ b/3.规划过程/这道题我不会做测试用例（张朔）.docx
@@ -9405,6 +9405,2412 @@
         </w:rPr>
       </w:pPr>
     </w:p>
+    <w:p>
+      <w:pPr>
+        <w:pStyle w:val="a7"/>
+        <w:ind w:left="780" w:firstLineChars="0" w:firstLine="0"/>
+        <w:rPr>
+          <w:b/>
+          <w:sz w:val="36"/>
+          <w:szCs w:val="36"/>
+        </w:rPr>
+      </w:pPr>
+    </w:p>
+    <w:p>
+      <w:pPr>
+        <w:pStyle w:val="a7"/>
+        <w:ind w:left="780" w:firstLineChars="0" w:firstLine="0"/>
+        <w:rPr>
+          <w:b/>
+          <w:sz w:val="36"/>
+          <w:szCs w:val="36"/>
+        </w:rPr>
+      </w:pPr>
+    </w:p>
+    <w:p>
+      <w:pPr>
+        <w:ind w:firstLineChars="0" w:firstLine="420"/>
+        <w:rPr>
+          <w:b/>
+          <w:sz w:val="36"/>
+          <w:szCs w:val="36"/>
+        </w:rPr>
+      </w:pPr>
+      <w:r>
+        <w:rPr>
+          <w:rFonts w:hint="eastAsia"/>
+          <w:b/>
+          <w:sz w:val="36"/>
+          <w:szCs w:val="36"/>
+        </w:rPr>
+        <w:lastRenderedPageBreak/>
+        <w:t>4</w:t>
+      </w:r>
+      <w:r>
+        <w:rPr>
+          <w:rFonts w:hint="eastAsia"/>
+          <w:b/>
+          <w:sz w:val="36"/>
+          <w:szCs w:val="36"/>
+        </w:rPr>
+        <w:t>管理个人</w:t>
+      </w:r>
+      <w:r>
+        <w:rPr>
+          <w:rFonts w:hint="eastAsia"/>
+          <w:b/>
+          <w:sz w:val="36"/>
+          <w:szCs w:val="36"/>
+        </w:rPr>
+        <w:t>评论</w:t>
+      </w:r>
+    </w:p>
+    <w:tbl>
+      <w:tblPr>
+        <w:tblW w:w="12720" w:type="dxa"/>
+        <w:tblInd w:w="266" w:type="dxa"/>
+        <w:tblBorders>
+          <w:top w:val="single" w:sz="4" w:space="0" w:color="auto"/>
+          <w:left w:val="single" w:sz="4" w:space="0" w:color="auto"/>
+          <w:bottom w:val="single" w:sz="4" w:space="0" w:color="auto"/>
+          <w:right w:val="single" w:sz="4" w:space="0" w:color="auto"/>
+          <w:insideH w:val="single" w:sz="4" w:space="0" w:color="auto"/>
+          <w:insideV w:val="single" w:sz="4" w:space="0" w:color="auto"/>
+        </w:tblBorders>
+        <w:tblLayout w:type="fixed"/>
+        <w:tblCellMar>
+          <w:left w:w="0" w:type="dxa"/>
+          <w:right w:w="0" w:type="dxa"/>
+        </w:tblCellMar>
+        <w:tblLook w:val="0000" w:firstRow="0" w:lastRow="0" w:firstColumn="0" w:lastColumn="0" w:noHBand="0" w:noVBand="0"/>
+      </w:tblPr>
+      <w:tblGrid>
+        <w:gridCol w:w="1545"/>
+        <w:gridCol w:w="1335"/>
+        <w:gridCol w:w="1265"/>
+        <w:gridCol w:w="870"/>
+        <w:gridCol w:w="1615"/>
+        <w:gridCol w:w="898"/>
+        <w:gridCol w:w="1701"/>
+        <w:gridCol w:w="3491"/>
+      </w:tblGrid>
+      <w:tr>
+        <w:trPr>
+          <w:cantSplit/>
+          <w:trHeight w:val="255"/>
+        </w:trPr>
+        <w:tc>
+          <w:tcPr>
+            <w:tcW w:w="1545" w:type="dxa"/>
+            <w:tcMar>
+              <w:top w:w="15" w:type="dxa"/>
+              <w:left w:w="15" w:type="dxa"/>
+              <w:bottom w:w="0" w:type="dxa"/>
+              <w:right w:w="15" w:type="dxa"/>
+            </w:tcMar>
+          </w:tcPr>
+          <w:p>
+            <w:pPr>
+              <w:spacing w:line="276" w:lineRule="auto"/>
+              <w:ind w:firstLine="420"/>
+            </w:pPr>
+            <w:r>
+              <w:rPr>
+                <w:rFonts w:hint="eastAsia"/>
+              </w:rPr>
+              <w:t>项目</w:t>
+            </w:r>
+            <w:r>
+              <w:rPr>
+                <w:rFonts w:hint="eastAsia"/>
+              </w:rPr>
+              <w:t>/</w:t>
+            </w:r>
+            <w:r>
+              <w:rPr>
+                <w:rFonts w:hint="eastAsia"/>
+              </w:rPr>
+              <w:t>软件</w:t>
+            </w:r>
+            <w:r>
+              <w:t xml:space="preserve"> </w:t>
+            </w:r>
+          </w:p>
+        </w:tc>
+        <w:tc>
+          <w:tcPr>
+            <w:tcW w:w="3470" w:type="dxa"/>
+            <w:gridSpan w:val="3"/>
+            <w:tcMar>
+              <w:top w:w="15" w:type="dxa"/>
+              <w:left w:w="15" w:type="dxa"/>
+              <w:bottom w:w="0" w:type="dxa"/>
+              <w:right w:w="15" w:type="dxa"/>
+            </w:tcMar>
+            <w:vAlign w:val="bottom"/>
+          </w:tcPr>
+          <w:p>
+            <w:pPr>
+              <w:spacing w:line="276" w:lineRule="auto"/>
+              <w:ind w:firstLine="420"/>
+            </w:pPr>
+            <w:r>
+              <w:rPr>
+                <w:rFonts w:hint="eastAsia"/>
+              </w:rPr>
+              <w:t>这道题我不会做</w:t>
+            </w:r>
+            <w:r>
+              <w:rPr>
+                <w:rFonts w:hint="eastAsia"/>
+              </w:rPr>
+              <w:t xml:space="preserve"> </w:t>
+            </w:r>
+          </w:p>
+        </w:tc>
+        <w:tc>
+          <w:tcPr>
+            <w:tcW w:w="1615" w:type="dxa"/>
+            <w:tcMar>
+              <w:top w:w="15" w:type="dxa"/>
+              <w:left w:w="15" w:type="dxa"/>
+              <w:bottom w:w="0" w:type="dxa"/>
+              <w:right w:w="15" w:type="dxa"/>
+            </w:tcMar>
+            <w:vAlign w:val="bottom"/>
+          </w:tcPr>
+          <w:p>
+            <w:pPr>
+              <w:spacing w:line="276" w:lineRule="auto"/>
+              <w:ind w:firstLine="420"/>
+            </w:pPr>
+            <w:r>
+              <w:rPr>
+                <w:rFonts w:hint="eastAsia"/>
+              </w:rPr>
+              <w:t>程序版本</w:t>
+            </w:r>
+          </w:p>
+        </w:tc>
+        <w:tc>
+          <w:tcPr>
+            <w:tcW w:w="6090" w:type="dxa"/>
+            <w:gridSpan w:val="3"/>
+            <w:tcMar>
+              <w:top w:w="15" w:type="dxa"/>
+              <w:left w:w="15" w:type="dxa"/>
+              <w:bottom w:w="0" w:type="dxa"/>
+              <w:right w:w="15" w:type="dxa"/>
+            </w:tcMar>
+            <w:vAlign w:val="bottom"/>
+          </w:tcPr>
+          <w:p>
+            <w:pPr>
+              <w:spacing w:line="276" w:lineRule="auto"/>
+              <w:ind w:firstLine="420"/>
+            </w:pPr>
+            <w:r>
+              <w:rPr>
+                <w:rFonts w:hint="eastAsia"/>
+              </w:rPr>
+              <w:t xml:space="preserve">　</w:t>
+            </w:r>
+            <w:r>
+              <w:rPr>
+                <w:rFonts w:hint="eastAsia"/>
+              </w:rPr>
+              <w:t>V1.0</w:t>
+            </w:r>
+          </w:p>
+        </w:tc>
+      </w:tr>
+      <w:tr>
+        <w:trPr>
+          <w:cantSplit/>
+          <w:trHeight w:val="255"/>
+        </w:trPr>
+        <w:tc>
+          <w:tcPr>
+            <w:tcW w:w="1545" w:type="dxa"/>
+            <w:tcMar>
+              <w:top w:w="15" w:type="dxa"/>
+              <w:left w:w="15" w:type="dxa"/>
+              <w:bottom w:w="0" w:type="dxa"/>
+              <w:right w:w="15" w:type="dxa"/>
+            </w:tcMar>
+          </w:tcPr>
+          <w:p>
+            <w:pPr>
+              <w:spacing w:line="276" w:lineRule="auto"/>
+              <w:ind w:firstLine="420"/>
+            </w:pPr>
+            <w:r>
+              <w:rPr>
+                <w:rFonts w:hint="eastAsia"/>
+              </w:rPr>
+              <w:t>功能名称</w:t>
+            </w:r>
+          </w:p>
+        </w:tc>
+        <w:tc>
+          <w:tcPr>
+            <w:tcW w:w="11175" w:type="dxa"/>
+            <w:gridSpan w:val="7"/>
+            <w:tcMar>
+              <w:top w:w="15" w:type="dxa"/>
+              <w:left w:w="15" w:type="dxa"/>
+              <w:bottom w:w="0" w:type="dxa"/>
+              <w:right w:w="15" w:type="dxa"/>
+            </w:tcMar>
+            <w:vAlign w:val="bottom"/>
+          </w:tcPr>
+          <w:p>
+            <w:pPr>
+              <w:spacing w:line="276" w:lineRule="auto"/>
+              <w:ind w:firstLine="420"/>
+            </w:pPr>
+            <w:r>
+              <w:rPr>
+                <w:rFonts w:hint="eastAsia"/>
+              </w:rPr>
+              <w:t>管理个人</w:t>
+            </w:r>
+            <w:r>
+              <w:rPr>
+                <w:rFonts w:hint="eastAsia"/>
+              </w:rPr>
+              <w:t>评论</w:t>
+            </w:r>
+          </w:p>
+        </w:tc>
+      </w:tr>
+      <w:tr>
+        <w:trPr>
+          <w:cantSplit/>
+          <w:trHeight w:val="615"/>
+        </w:trPr>
+        <w:tc>
+          <w:tcPr>
+            <w:tcW w:w="1545" w:type="dxa"/>
+            <w:tcMar>
+              <w:top w:w="15" w:type="dxa"/>
+              <w:left w:w="15" w:type="dxa"/>
+              <w:bottom w:w="0" w:type="dxa"/>
+              <w:right w:w="15" w:type="dxa"/>
+            </w:tcMar>
+            <w:vAlign w:val="center"/>
+          </w:tcPr>
+          <w:p>
+            <w:pPr>
+              <w:spacing w:line="276" w:lineRule="auto"/>
+              <w:ind w:firstLine="420"/>
+            </w:pPr>
+            <w:r>
+              <w:rPr>
+                <w:rFonts w:hint="eastAsia"/>
+              </w:rPr>
+              <w:t>测试目的：</w:t>
+            </w:r>
+          </w:p>
+        </w:tc>
+        <w:tc>
+          <w:tcPr>
+            <w:tcW w:w="11175" w:type="dxa"/>
+            <w:gridSpan w:val="7"/>
+            <w:tcMar>
+              <w:top w:w="15" w:type="dxa"/>
+              <w:left w:w="15" w:type="dxa"/>
+              <w:bottom w:w="0" w:type="dxa"/>
+              <w:right w:w="15" w:type="dxa"/>
+            </w:tcMar>
+            <w:vAlign w:val="center"/>
+          </w:tcPr>
+          <w:p>
+            <w:pPr>
+              <w:spacing w:line="276" w:lineRule="auto"/>
+              <w:ind w:firstLine="420"/>
+            </w:pPr>
+            <w:r>
+              <w:rPr>
+                <w:rFonts w:hint="eastAsia"/>
+              </w:rPr>
+              <w:t>查看个人</w:t>
+            </w:r>
+            <w:r>
+              <w:rPr>
+                <w:rFonts w:hint="eastAsia"/>
+              </w:rPr>
+              <w:t>评论</w:t>
+            </w:r>
+            <w:r>
+              <w:rPr>
+                <w:rFonts w:hint="eastAsia"/>
+              </w:rPr>
+              <w:t>、填写</w:t>
+            </w:r>
+            <w:r>
+              <w:rPr>
+                <w:rFonts w:hint="eastAsia"/>
+              </w:rPr>
+              <w:t>个人评论</w:t>
+            </w:r>
+            <w:r>
+              <w:rPr>
+                <w:rFonts w:hint="eastAsia"/>
+              </w:rPr>
+              <w:t>、提交个人</w:t>
+            </w:r>
+            <w:r>
+              <w:rPr>
+                <w:rFonts w:hint="eastAsia"/>
+              </w:rPr>
+              <w:t>评论</w:t>
+            </w:r>
+          </w:p>
+        </w:tc>
+      </w:tr>
+      <w:tr>
+        <w:trPr>
+          <w:cantSplit/>
+          <w:trHeight w:val="255"/>
+        </w:trPr>
+        <w:tc>
+          <w:tcPr>
+            <w:tcW w:w="1545" w:type="dxa"/>
+            <w:tcMar>
+              <w:top w:w="15" w:type="dxa"/>
+              <w:left w:w="15" w:type="dxa"/>
+              <w:bottom w:w="0" w:type="dxa"/>
+              <w:right w:w="15" w:type="dxa"/>
+            </w:tcMar>
+          </w:tcPr>
+          <w:p>
+            <w:pPr>
+              <w:spacing w:line="276" w:lineRule="auto"/>
+              <w:ind w:firstLine="420"/>
+            </w:pPr>
+            <w:r>
+              <w:rPr>
+                <w:rFonts w:hint="eastAsia"/>
+              </w:rPr>
+              <w:t>预置条件</w:t>
+            </w:r>
+          </w:p>
+        </w:tc>
+        <w:tc>
+          <w:tcPr>
+            <w:tcW w:w="11175" w:type="dxa"/>
+            <w:gridSpan w:val="7"/>
+            <w:tcMar>
+              <w:top w:w="15" w:type="dxa"/>
+              <w:left w:w="15" w:type="dxa"/>
+              <w:bottom w:w="0" w:type="dxa"/>
+              <w:right w:w="15" w:type="dxa"/>
+            </w:tcMar>
+            <w:vAlign w:val="bottom"/>
+          </w:tcPr>
+          <w:p>
+            <w:pPr>
+              <w:spacing w:line="276" w:lineRule="auto"/>
+              <w:ind w:firstLine="420"/>
+            </w:pPr>
+            <w:r>
+              <w:rPr>
+                <w:rFonts w:hint="eastAsia"/>
+              </w:rPr>
+              <w:t>用</w:t>
+            </w:r>
+            <w:r>
+              <w:rPr>
+                <w:rFonts w:hint="eastAsia"/>
+              </w:rPr>
+              <w:t>外部办公员工身份成功</w:t>
+            </w:r>
+            <w:r>
+              <w:rPr>
+                <w:rFonts w:hint="eastAsia"/>
+              </w:rPr>
+              <w:t>登录到系统</w:t>
+            </w:r>
+          </w:p>
+        </w:tc>
+      </w:tr>
+      <w:tr>
+        <w:trPr>
+          <w:cantSplit/>
+          <w:trHeight w:val="286"/>
+        </w:trPr>
+        <w:tc>
+          <w:tcPr>
+            <w:tcW w:w="1545" w:type="dxa"/>
+            <w:tcMar>
+              <w:top w:w="15" w:type="dxa"/>
+              <w:left w:w="15" w:type="dxa"/>
+              <w:bottom w:w="0" w:type="dxa"/>
+              <w:right w:w="15" w:type="dxa"/>
+            </w:tcMar>
+          </w:tcPr>
+          <w:p>
+            <w:pPr>
+              <w:spacing w:line="276" w:lineRule="auto"/>
+              <w:ind w:firstLine="420"/>
+            </w:pPr>
+            <w:r>
+              <w:rPr>
+                <w:rFonts w:hint="eastAsia"/>
+              </w:rPr>
+              <w:t>异常情况</w:t>
+            </w:r>
+          </w:p>
+        </w:tc>
+        <w:tc>
+          <w:tcPr>
+            <w:tcW w:w="11175" w:type="dxa"/>
+            <w:gridSpan w:val="7"/>
+            <w:tcMar>
+              <w:top w:w="15" w:type="dxa"/>
+              <w:left w:w="15" w:type="dxa"/>
+              <w:bottom w:w="0" w:type="dxa"/>
+              <w:right w:w="15" w:type="dxa"/>
+            </w:tcMar>
+            <w:vAlign w:val="bottom"/>
+          </w:tcPr>
+          <w:p>
+            <w:pPr>
+              <w:spacing w:line="276" w:lineRule="auto"/>
+              <w:ind w:firstLine="420"/>
+            </w:pPr>
+          </w:p>
+        </w:tc>
+      </w:tr>
+      <w:tr>
+        <w:trPr>
+          <w:cantSplit/>
+          <w:trHeight w:val="382"/>
+        </w:trPr>
+        <w:tc>
+          <w:tcPr>
+            <w:tcW w:w="1545" w:type="dxa"/>
+            <w:tcMar>
+              <w:top w:w="15" w:type="dxa"/>
+              <w:left w:w="15" w:type="dxa"/>
+              <w:bottom w:w="0" w:type="dxa"/>
+              <w:right w:w="15" w:type="dxa"/>
+            </w:tcMar>
+          </w:tcPr>
+          <w:p>
+            <w:pPr>
+              <w:spacing w:line="276" w:lineRule="auto"/>
+              <w:ind w:firstLine="420"/>
+            </w:pPr>
+            <w:r>
+              <w:rPr>
+                <w:rFonts w:hint="eastAsia"/>
+              </w:rPr>
+              <w:t>用例编号</w:t>
+            </w:r>
+          </w:p>
+        </w:tc>
+        <w:tc>
+          <w:tcPr>
+            <w:tcW w:w="1335" w:type="dxa"/>
+            <w:tcMar>
+              <w:top w:w="15" w:type="dxa"/>
+              <w:left w:w="15" w:type="dxa"/>
+              <w:bottom w:w="0" w:type="dxa"/>
+              <w:right w:w="15" w:type="dxa"/>
+            </w:tcMar>
+          </w:tcPr>
+          <w:p>
+            <w:pPr>
+              <w:spacing w:line="276" w:lineRule="auto"/>
+              <w:ind w:firstLine="420"/>
+            </w:pPr>
+            <w:r>
+              <w:rPr>
+                <w:rFonts w:hint="eastAsia"/>
+              </w:rPr>
+              <w:t>相关用例</w:t>
+            </w:r>
+          </w:p>
+        </w:tc>
+        <w:tc>
+          <w:tcPr>
+            <w:tcW w:w="1265" w:type="dxa"/>
+          </w:tcPr>
+          <w:p>
+            <w:pPr>
+              <w:spacing w:line="276" w:lineRule="auto"/>
+              <w:ind w:firstLine="420"/>
+            </w:pPr>
+            <w:r>
+              <w:rPr>
+                <w:rFonts w:hint="eastAsia"/>
+              </w:rPr>
+              <w:t>目的</w:t>
+            </w:r>
+          </w:p>
+        </w:tc>
+        <w:tc>
+          <w:tcPr>
+            <w:tcW w:w="3383" w:type="dxa"/>
+            <w:gridSpan w:val="3"/>
+            <w:tcMar>
+              <w:top w:w="15" w:type="dxa"/>
+              <w:left w:w="15" w:type="dxa"/>
+              <w:bottom w:w="0" w:type="dxa"/>
+              <w:right w:w="15" w:type="dxa"/>
+            </w:tcMar>
+          </w:tcPr>
+          <w:p>
+            <w:pPr>
+              <w:spacing w:line="276" w:lineRule="auto"/>
+              <w:ind w:firstLine="420"/>
+            </w:pPr>
+            <w:r>
+              <w:rPr>
+                <w:rFonts w:hint="eastAsia"/>
+              </w:rPr>
+              <w:t>操作</w:t>
+            </w:r>
+            <w:r>
+              <w:rPr>
+                <w:rFonts w:hint="eastAsia"/>
+              </w:rPr>
+              <w:t>步骤</w:t>
+            </w:r>
+          </w:p>
+        </w:tc>
+        <w:tc>
+          <w:tcPr>
+            <w:tcW w:w="1701" w:type="dxa"/>
+          </w:tcPr>
+          <w:p>
+            <w:pPr>
+              <w:spacing w:line="276" w:lineRule="auto"/>
+              <w:ind w:firstLine="420"/>
+            </w:pPr>
+            <w:r>
+              <w:rPr>
+                <w:rFonts w:hint="eastAsia"/>
+              </w:rPr>
+              <w:t>输入数据</w:t>
+            </w:r>
+          </w:p>
+        </w:tc>
+        <w:tc>
+          <w:tcPr>
+            <w:tcW w:w="3491" w:type="dxa"/>
+            <w:tcMar>
+              <w:top w:w="15" w:type="dxa"/>
+              <w:left w:w="15" w:type="dxa"/>
+              <w:bottom w:w="0" w:type="dxa"/>
+              <w:right w:w="15" w:type="dxa"/>
+            </w:tcMar>
+          </w:tcPr>
+          <w:p>
+            <w:pPr>
+              <w:spacing w:line="276" w:lineRule="auto"/>
+              <w:ind w:firstLine="420"/>
+            </w:pPr>
+            <w:r>
+              <w:rPr>
+                <w:rFonts w:hint="eastAsia"/>
+              </w:rPr>
+              <w:t>期望结果</w:t>
+            </w:r>
+            <w:r>
+              <w:tab/>
+            </w:r>
+          </w:p>
+        </w:tc>
+      </w:tr>
+      <w:tr>
+        <w:trPr>
+          <w:cantSplit/>
+          <w:trHeight w:val="382"/>
+        </w:trPr>
+        <w:tc>
+          <w:tcPr>
+            <w:tcW w:w="1545" w:type="dxa"/>
+            <w:tcBorders>
+              <w:top w:val="single" w:sz="4" w:space="0" w:color="auto"/>
+              <w:left w:val="single" w:sz="4" w:space="0" w:color="auto"/>
+              <w:bottom w:val="single" w:sz="4" w:space="0" w:color="auto"/>
+              <w:right w:val="single" w:sz="4" w:space="0" w:color="auto"/>
+            </w:tcBorders>
+            <w:tcMar>
+              <w:top w:w="15" w:type="dxa"/>
+              <w:left w:w="15" w:type="dxa"/>
+              <w:bottom w:w="0" w:type="dxa"/>
+              <w:right w:w="15" w:type="dxa"/>
+            </w:tcMar>
+          </w:tcPr>
+          <w:p>
+            <w:pPr>
+              <w:spacing w:line="276" w:lineRule="auto"/>
+              <w:ind w:firstLine="420"/>
+            </w:pPr>
+            <w:r>
+              <w:rPr>
+                <w:rFonts w:hint="eastAsia"/>
+              </w:rPr>
+              <w:t>1</w:t>
+            </w:r>
+          </w:p>
+        </w:tc>
+        <w:tc>
+          <w:tcPr>
+            <w:tcW w:w="1335" w:type="dxa"/>
+            <w:tcBorders>
+              <w:top w:val="single" w:sz="4" w:space="0" w:color="auto"/>
+              <w:left w:val="single" w:sz="4" w:space="0" w:color="auto"/>
+              <w:bottom w:val="single" w:sz="4" w:space="0" w:color="auto"/>
+              <w:right w:val="single" w:sz="4" w:space="0" w:color="auto"/>
+            </w:tcBorders>
+            <w:tcMar>
+              <w:top w:w="15" w:type="dxa"/>
+              <w:left w:w="15" w:type="dxa"/>
+              <w:bottom w:w="0" w:type="dxa"/>
+              <w:right w:w="15" w:type="dxa"/>
+            </w:tcMar>
+          </w:tcPr>
+          <w:p>
+            <w:pPr>
+              <w:spacing w:line="276" w:lineRule="auto"/>
+              <w:ind w:firstLine="420"/>
+            </w:pPr>
+          </w:p>
+        </w:tc>
+        <w:tc>
+          <w:tcPr>
+            <w:tcW w:w="1265" w:type="dxa"/>
+            <w:tcBorders>
+              <w:top w:val="single" w:sz="4" w:space="0" w:color="auto"/>
+              <w:left w:val="single" w:sz="4" w:space="0" w:color="auto"/>
+              <w:bottom w:val="single" w:sz="4" w:space="0" w:color="auto"/>
+              <w:right w:val="single" w:sz="4" w:space="0" w:color="auto"/>
+            </w:tcBorders>
+          </w:tcPr>
+          <w:p>
+            <w:pPr>
+              <w:spacing w:line="276" w:lineRule="auto"/>
+              <w:ind w:firstLine="420"/>
+            </w:pPr>
+            <w:r>
+              <w:rPr>
+                <w:rFonts w:hint="eastAsia"/>
+              </w:rPr>
+              <w:t>观测“显示个人</w:t>
+            </w:r>
+            <w:r>
+              <w:rPr>
+                <w:rFonts w:hint="eastAsia"/>
+              </w:rPr>
+              <w:t>评论</w:t>
+            </w:r>
+            <w:r>
+              <w:rPr>
+                <w:rFonts w:hint="eastAsia"/>
+              </w:rPr>
+              <w:t>”界面</w:t>
+            </w:r>
+            <w:r>
+              <w:rPr>
+                <w:rFonts w:hint="eastAsia"/>
+              </w:rPr>
+              <w:t>中数据信息</w:t>
+            </w:r>
+          </w:p>
+        </w:tc>
+        <w:tc>
+          <w:tcPr>
+            <w:tcW w:w="3383" w:type="dxa"/>
+            <w:gridSpan w:val="3"/>
+            <w:tcBorders>
+              <w:top w:val="single" w:sz="4" w:space="0" w:color="auto"/>
+              <w:left w:val="single" w:sz="4" w:space="0" w:color="auto"/>
+              <w:bottom w:val="single" w:sz="4" w:space="0" w:color="auto"/>
+              <w:right w:val="single" w:sz="4" w:space="0" w:color="auto"/>
+            </w:tcBorders>
+            <w:tcMar>
+              <w:top w:w="15" w:type="dxa"/>
+              <w:left w:w="15" w:type="dxa"/>
+              <w:bottom w:w="0" w:type="dxa"/>
+              <w:right w:w="15" w:type="dxa"/>
+            </w:tcMar>
+          </w:tcPr>
+          <w:p>
+            <w:pPr>
+              <w:spacing w:line="276" w:lineRule="auto"/>
+              <w:ind w:firstLine="420"/>
+            </w:pPr>
+            <w:r>
+              <w:rPr>
+                <w:rFonts w:hint="eastAsia"/>
+              </w:rPr>
+              <w:t xml:space="preserve">1 </w:t>
+            </w:r>
+            <w:r>
+              <w:rPr>
+                <w:rFonts w:hint="eastAsia"/>
+              </w:rPr>
+              <w:t>选择主菜单中的</w:t>
+            </w:r>
+            <w:r>
+              <w:rPr>
+                <w:rFonts w:hint="eastAsia"/>
+              </w:rPr>
+              <w:t xml:space="preserve"> </w:t>
+            </w:r>
+            <w:r>
+              <w:rPr>
+                <w:rFonts w:hint="eastAsia"/>
+              </w:rPr>
+              <w:t>“管理个人</w:t>
+            </w:r>
+            <w:r>
+              <w:rPr>
+                <w:rFonts w:hint="eastAsia"/>
+              </w:rPr>
+              <w:t>评论</w:t>
+            </w:r>
+            <w:r>
+              <w:rPr>
+                <w:rFonts w:hint="eastAsia"/>
+              </w:rPr>
+              <w:t>”，进入管理个人</w:t>
+            </w:r>
+            <w:r>
+              <w:rPr>
+                <w:rFonts w:hint="eastAsia"/>
+              </w:rPr>
+              <w:t>评论</w:t>
+            </w:r>
+            <w:r>
+              <w:rPr>
+                <w:rFonts w:hint="eastAsia"/>
+              </w:rPr>
+              <w:t>界面</w:t>
+            </w:r>
+          </w:p>
+        </w:tc>
+        <w:tc>
+          <w:tcPr>
+            <w:tcW w:w="1701" w:type="dxa"/>
+            <w:tcBorders>
+              <w:top w:val="single" w:sz="4" w:space="0" w:color="auto"/>
+              <w:left w:val="single" w:sz="4" w:space="0" w:color="auto"/>
+              <w:bottom w:val="single" w:sz="4" w:space="0" w:color="auto"/>
+              <w:right w:val="single" w:sz="4" w:space="0" w:color="auto"/>
+            </w:tcBorders>
+          </w:tcPr>
+          <w:p>
+            <w:pPr>
+              <w:spacing w:line="276" w:lineRule="auto"/>
+              <w:ind w:firstLine="420"/>
+            </w:pPr>
+          </w:p>
+        </w:tc>
+        <w:tc>
+          <w:tcPr>
+            <w:tcW w:w="3491" w:type="dxa"/>
+            <w:tcBorders>
+              <w:top w:val="single" w:sz="4" w:space="0" w:color="auto"/>
+              <w:left w:val="single" w:sz="4" w:space="0" w:color="auto"/>
+              <w:bottom w:val="single" w:sz="4" w:space="0" w:color="auto"/>
+              <w:right w:val="single" w:sz="4" w:space="0" w:color="auto"/>
+            </w:tcBorders>
+            <w:tcMar>
+              <w:top w:w="15" w:type="dxa"/>
+              <w:left w:w="15" w:type="dxa"/>
+              <w:bottom w:w="0" w:type="dxa"/>
+              <w:right w:w="15" w:type="dxa"/>
+            </w:tcMar>
+          </w:tcPr>
+          <w:p>
+            <w:pPr>
+              <w:spacing w:line="276" w:lineRule="auto"/>
+              <w:ind w:firstLineChars="0" w:firstLine="0"/>
+            </w:pPr>
+            <w:r>
+              <w:rPr>
+                <w:rFonts w:hint="eastAsia"/>
+              </w:rPr>
+              <w:t>进入显示个人信息的界面</w:t>
+            </w:r>
+            <w:r>
+              <w:rPr>
+                <w:rFonts w:hint="eastAsia"/>
+              </w:rPr>
+              <w:t>,</w:t>
+            </w:r>
+            <w:r>
+              <w:rPr>
+                <w:rFonts w:hint="eastAsia"/>
+              </w:rPr>
+              <w:t>界面中的信息显示正确且为只读</w:t>
+            </w:r>
+            <w:r>
+              <w:rPr>
+                <w:rFonts w:hint="eastAsia"/>
+              </w:rPr>
+              <w:t>.</w:t>
+            </w:r>
+          </w:p>
+          <w:p>
+            <w:pPr>
+              <w:spacing w:line="276" w:lineRule="auto"/>
+              <w:ind w:firstLine="420"/>
+            </w:pPr>
+          </w:p>
+        </w:tc>
+      </w:tr>
+      <w:tr>
+        <w:trPr>
+          <w:cantSplit/>
+          <w:trHeight w:val="1811"/>
+        </w:trPr>
+        <w:tc>
+          <w:tcPr>
+            <w:tcW w:w="1545" w:type="dxa"/>
+            <w:tcBorders>
+              <w:top w:val="single" w:sz="4" w:space="0" w:color="auto"/>
+              <w:left w:val="single" w:sz="4" w:space="0" w:color="auto"/>
+              <w:bottom w:val="single" w:sz="4" w:space="0" w:color="auto"/>
+              <w:right w:val="single" w:sz="4" w:space="0" w:color="auto"/>
+            </w:tcBorders>
+            <w:tcMar>
+              <w:top w:w="15" w:type="dxa"/>
+              <w:left w:w="15" w:type="dxa"/>
+              <w:bottom w:w="0" w:type="dxa"/>
+              <w:right w:w="15" w:type="dxa"/>
+            </w:tcMar>
+          </w:tcPr>
+          <w:p>
+            <w:pPr>
+              <w:spacing w:line="276" w:lineRule="auto"/>
+              <w:ind w:firstLine="420"/>
+            </w:pPr>
+            <w:r>
+              <w:rPr>
+                <w:rFonts w:hint="eastAsia"/>
+              </w:rPr>
+              <w:t>2</w:t>
+            </w:r>
+          </w:p>
+        </w:tc>
+        <w:tc>
+          <w:tcPr>
+            <w:tcW w:w="1335" w:type="dxa"/>
+            <w:tcBorders>
+              <w:top w:val="single" w:sz="4" w:space="0" w:color="auto"/>
+              <w:left w:val="single" w:sz="4" w:space="0" w:color="auto"/>
+              <w:bottom w:val="single" w:sz="4" w:space="0" w:color="auto"/>
+              <w:right w:val="single" w:sz="4" w:space="0" w:color="auto"/>
+            </w:tcBorders>
+            <w:tcMar>
+              <w:top w:w="15" w:type="dxa"/>
+              <w:left w:w="15" w:type="dxa"/>
+              <w:bottom w:w="0" w:type="dxa"/>
+              <w:right w:w="15" w:type="dxa"/>
+            </w:tcMar>
+          </w:tcPr>
+          <w:p>
+            <w:pPr>
+              <w:spacing w:line="276" w:lineRule="auto"/>
+              <w:ind w:firstLine="420"/>
+            </w:pPr>
+          </w:p>
+        </w:tc>
+        <w:tc>
+          <w:tcPr>
+            <w:tcW w:w="1265" w:type="dxa"/>
+            <w:tcBorders>
+              <w:top w:val="single" w:sz="4" w:space="0" w:color="auto"/>
+              <w:left w:val="single" w:sz="4" w:space="0" w:color="auto"/>
+              <w:bottom w:val="single" w:sz="4" w:space="0" w:color="auto"/>
+              <w:right w:val="single" w:sz="4" w:space="0" w:color="auto"/>
+            </w:tcBorders>
+          </w:tcPr>
+          <w:p>
+            <w:pPr>
+              <w:spacing w:line="276" w:lineRule="auto"/>
+              <w:ind w:firstLineChars="0" w:firstLine="0"/>
+            </w:pPr>
+            <w:r>
+              <w:rPr>
+                <w:rFonts w:hint="eastAsia"/>
+              </w:rPr>
+              <w:t>正常进入“填写个人</w:t>
+            </w:r>
+            <w:r>
+              <w:rPr>
+                <w:rFonts w:hint="eastAsia"/>
+              </w:rPr>
+              <w:t>评论</w:t>
+            </w:r>
+            <w:r>
+              <w:rPr>
+                <w:rFonts w:hint="eastAsia"/>
+              </w:rPr>
+              <w:t>”界面，且光标默认定位在第一行</w:t>
+            </w:r>
+          </w:p>
+        </w:tc>
+        <w:tc>
+          <w:tcPr>
+            <w:tcW w:w="3383" w:type="dxa"/>
+            <w:gridSpan w:val="3"/>
+            <w:tcBorders>
+              <w:top w:val="single" w:sz="4" w:space="0" w:color="auto"/>
+              <w:left w:val="single" w:sz="4" w:space="0" w:color="auto"/>
+              <w:bottom w:val="single" w:sz="4" w:space="0" w:color="auto"/>
+              <w:right w:val="single" w:sz="4" w:space="0" w:color="auto"/>
+            </w:tcBorders>
+            <w:tcMar>
+              <w:top w:w="15" w:type="dxa"/>
+              <w:left w:w="15" w:type="dxa"/>
+              <w:bottom w:w="0" w:type="dxa"/>
+              <w:right w:w="15" w:type="dxa"/>
+            </w:tcMar>
+          </w:tcPr>
+          <w:p>
+            <w:pPr>
+              <w:spacing w:line="276" w:lineRule="auto"/>
+              <w:ind w:firstLine="420"/>
+            </w:pPr>
+            <w:r>
+              <w:rPr>
+                <w:rFonts w:hint="eastAsia"/>
+              </w:rPr>
+              <w:t xml:space="preserve">1 </w:t>
+            </w:r>
+            <w:r>
+              <w:rPr>
+                <w:rFonts w:hint="eastAsia"/>
+              </w:rPr>
+              <w:t>选择主菜单中的</w:t>
+            </w:r>
+            <w:r>
+              <w:rPr>
+                <w:rFonts w:hint="eastAsia"/>
+              </w:rPr>
+              <w:t xml:space="preserve"> </w:t>
+            </w:r>
+            <w:r>
+              <w:rPr>
+                <w:rFonts w:hint="eastAsia"/>
+              </w:rPr>
+              <w:t>“管理个人</w:t>
+            </w:r>
+            <w:r>
+              <w:rPr>
+                <w:rFonts w:hint="eastAsia"/>
+              </w:rPr>
+              <w:t>评论</w:t>
+            </w:r>
+            <w:r>
+              <w:rPr>
+                <w:rFonts w:hint="eastAsia"/>
+              </w:rPr>
+              <w:t>”，进入管理个人信息</w:t>
+            </w:r>
+            <w:r>
+              <w:rPr>
+                <w:rFonts w:hint="eastAsia"/>
+              </w:rPr>
+              <w:t>评论</w:t>
+            </w:r>
+            <w:r>
+              <w:rPr>
+                <w:rFonts w:hint="eastAsia"/>
+              </w:rPr>
+              <w:t>；</w:t>
+            </w:r>
+          </w:p>
+          <w:p>
+            <w:pPr>
+              <w:spacing w:line="276" w:lineRule="auto"/>
+              <w:ind w:firstLine="420"/>
+            </w:pPr>
+            <w:r>
+              <w:rPr>
+                <w:rFonts w:hint="eastAsia"/>
+              </w:rPr>
+              <w:t>2</w:t>
+            </w:r>
+            <w:r>
+              <w:rPr>
+                <w:rFonts w:hint="eastAsia"/>
+              </w:rPr>
+              <w:t>、点击填写，进入填写个人</w:t>
+            </w:r>
+            <w:r>
+              <w:rPr>
+                <w:rFonts w:hint="eastAsia"/>
+              </w:rPr>
+              <w:t>评论</w:t>
+            </w:r>
+            <w:r>
+              <w:rPr>
+                <w:rFonts w:hint="eastAsia"/>
+              </w:rPr>
+              <w:t>界面</w:t>
+            </w:r>
+          </w:p>
+        </w:tc>
+        <w:tc>
+          <w:tcPr>
+            <w:tcW w:w="1701" w:type="dxa"/>
+            <w:tcBorders>
+              <w:top w:val="single" w:sz="4" w:space="0" w:color="auto"/>
+              <w:left w:val="single" w:sz="4" w:space="0" w:color="auto"/>
+              <w:bottom w:val="single" w:sz="4" w:space="0" w:color="auto"/>
+              <w:right w:val="single" w:sz="4" w:space="0" w:color="auto"/>
+            </w:tcBorders>
+          </w:tcPr>
+          <w:p>
+            <w:pPr>
+              <w:spacing w:line="276" w:lineRule="auto"/>
+              <w:ind w:firstLine="420"/>
+            </w:pPr>
+          </w:p>
+        </w:tc>
+        <w:tc>
+          <w:tcPr>
+            <w:tcW w:w="3491" w:type="dxa"/>
+            <w:tcBorders>
+              <w:top w:val="single" w:sz="4" w:space="0" w:color="auto"/>
+              <w:left w:val="single" w:sz="4" w:space="0" w:color="auto"/>
+              <w:bottom w:val="single" w:sz="4" w:space="0" w:color="auto"/>
+              <w:right w:val="single" w:sz="4" w:space="0" w:color="auto"/>
+            </w:tcBorders>
+            <w:tcMar>
+              <w:top w:w="15" w:type="dxa"/>
+              <w:left w:w="15" w:type="dxa"/>
+              <w:bottom w:w="0" w:type="dxa"/>
+              <w:right w:w="15" w:type="dxa"/>
+            </w:tcMar>
+          </w:tcPr>
+          <w:p>
+            <w:pPr>
+              <w:spacing w:line="276" w:lineRule="auto"/>
+              <w:ind w:firstLineChars="0" w:firstLine="0"/>
+            </w:pPr>
+            <w:r>
+              <w:rPr>
+                <w:rFonts w:hint="eastAsia"/>
+              </w:rPr>
+              <w:t>正常进入填写个人</w:t>
+            </w:r>
+            <w:r>
+              <w:rPr>
+                <w:rFonts w:hint="eastAsia"/>
+              </w:rPr>
+              <w:t>评论界面</w:t>
+            </w:r>
+            <w:r>
+              <w:rPr>
+                <w:rFonts w:hint="eastAsia"/>
+              </w:rPr>
+              <w:t>，且光标默认定位在添加个人</w:t>
+            </w:r>
+            <w:r>
+              <w:rPr>
+                <w:rFonts w:hint="eastAsia"/>
+              </w:rPr>
+              <w:t>评论</w:t>
+            </w:r>
+            <w:r>
+              <w:rPr>
+                <w:rFonts w:hint="eastAsia"/>
+              </w:rPr>
+              <w:t>第一行“姓名”</w:t>
+            </w:r>
+          </w:p>
+        </w:tc>
+      </w:tr>
+      <w:tr>
+        <w:trPr>
+          <w:cantSplit/>
+          <w:trHeight w:val="382"/>
+        </w:trPr>
+        <w:tc>
+          <w:tcPr>
+            <w:tcW w:w="1545" w:type="dxa"/>
+            <w:tcBorders>
+              <w:top w:val="single" w:sz="4" w:space="0" w:color="auto"/>
+              <w:left w:val="single" w:sz="4" w:space="0" w:color="auto"/>
+              <w:bottom w:val="single" w:sz="4" w:space="0" w:color="auto"/>
+              <w:right w:val="single" w:sz="4" w:space="0" w:color="auto"/>
+            </w:tcBorders>
+            <w:tcMar>
+              <w:top w:w="15" w:type="dxa"/>
+              <w:left w:w="15" w:type="dxa"/>
+              <w:bottom w:w="0" w:type="dxa"/>
+              <w:right w:w="15" w:type="dxa"/>
+            </w:tcMar>
+          </w:tcPr>
+          <w:p>
+            <w:pPr>
+              <w:spacing w:line="276" w:lineRule="auto"/>
+              <w:ind w:firstLine="420"/>
+              <w:rPr>
+                <w:rFonts w:hint="eastAsia"/>
+              </w:rPr>
+            </w:pPr>
+            <w:r>
+              <w:t>3</w:t>
+            </w:r>
+          </w:p>
+        </w:tc>
+        <w:tc>
+          <w:tcPr>
+            <w:tcW w:w="1335" w:type="dxa"/>
+            <w:tcBorders>
+              <w:top w:val="single" w:sz="4" w:space="0" w:color="auto"/>
+              <w:left w:val="single" w:sz="4" w:space="0" w:color="auto"/>
+              <w:bottom w:val="single" w:sz="4" w:space="0" w:color="auto"/>
+              <w:right w:val="single" w:sz="4" w:space="0" w:color="auto"/>
+            </w:tcBorders>
+            <w:tcMar>
+              <w:top w:w="15" w:type="dxa"/>
+              <w:left w:w="15" w:type="dxa"/>
+              <w:bottom w:w="0" w:type="dxa"/>
+              <w:right w:w="15" w:type="dxa"/>
+            </w:tcMar>
+          </w:tcPr>
+          <w:p>
+            <w:pPr>
+              <w:spacing w:line="276" w:lineRule="auto"/>
+              <w:ind w:firstLine="420"/>
+            </w:pPr>
+          </w:p>
+        </w:tc>
+        <w:tc>
+          <w:tcPr>
+            <w:tcW w:w="1265" w:type="dxa"/>
+            <w:tcBorders>
+              <w:top w:val="single" w:sz="4" w:space="0" w:color="auto"/>
+              <w:left w:val="single" w:sz="4" w:space="0" w:color="auto"/>
+              <w:bottom w:val="single" w:sz="4" w:space="0" w:color="auto"/>
+              <w:right w:val="single" w:sz="4" w:space="0" w:color="auto"/>
+            </w:tcBorders>
+          </w:tcPr>
+          <w:p>
+            <w:pPr>
+              <w:spacing w:line="276" w:lineRule="auto"/>
+              <w:ind w:firstLineChars="0" w:firstLine="0"/>
+              <w:rPr>
+                <w:rFonts w:hint="eastAsia"/>
+              </w:rPr>
+            </w:pPr>
+            <w:r>
+              <w:rPr>
+                <w:rFonts w:hint="eastAsia"/>
+              </w:rPr>
+              <w:t>填写个人</w:t>
+            </w:r>
+            <w:r>
+              <w:rPr>
+                <w:rFonts w:hint="eastAsia"/>
+              </w:rPr>
+              <w:t>评论</w:t>
+            </w:r>
+            <w:r>
+              <w:rPr>
+                <w:rFonts w:hint="eastAsia"/>
+              </w:rPr>
+              <w:t>点击确认提交后有提示信息</w:t>
+            </w:r>
+          </w:p>
+        </w:tc>
+        <w:tc>
+          <w:tcPr>
+            <w:tcW w:w="3383" w:type="dxa"/>
+            <w:gridSpan w:val="3"/>
+            <w:tcBorders>
+              <w:top w:val="single" w:sz="4" w:space="0" w:color="auto"/>
+              <w:left w:val="single" w:sz="4" w:space="0" w:color="auto"/>
+              <w:bottom w:val="single" w:sz="4" w:space="0" w:color="auto"/>
+              <w:right w:val="single" w:sz="4" w:space="0" w:color="auto"/>
+            </w:tcBorders>
+            <w:tcMar>
+              <w:top w:w="15" w:type="dxa"/>
+              <w:left w:w="15" w:type="dxa"/>
+              <w:bottom w:w="0" w:type="dxa"/>
+              <w:right w:w="15" w:type="dxa"/>
+            </w:tcMar>
+          </w:tcPr>
+          <w:p>
+            <w:pPr>
+              <w:spacing w:line="276" w:lineRule="auto"/>
+              <w:ind w:firstLineChars="0" w:firstLine="420"/>
+            </w:pPr>
+            <w:r>
+              <w:rPr>
+                <w:rFonts w:hint="eastAsia"/>
+              </w:rPr>
+              <w:t>1</w:t>
+            </w:r>
+            <w:r>
+              <w:rPr>
+                <w:rFonts w:hint="eastAsia"/>
+              </w:rPr>
+              <w:t>点击填写，进入填写个人</w:t>
+            </w:r>
+            <w:r>
+              <w:rPr>
+                <w:rFonts w:hint="eastAsia"/>
+              </w:rPr>
+              <w:t>评论</w:t>
+            </w:r>
+            <w:r>
+              <w:rPr>
+                <w:rFonts w:hint="eastAsia"/>
+              </w:rPr>
+              <w:t>界面，光标默认定位在添加个人信息第一行“姓名”</w:t>
+            </w:r>
+          </w:p>
+          <w:p>
+            <w:pPr>
+              <w:spacing w:line="276" w:lineRule="auto"/>
+              <w:ind w:firstLineChars="0" w:firstLine="420"/>
+            </w:pPr>
+            <w:r>
+              <w:rPr>
+                <w:rFonts w:ascii="Times New Roman" w:hAnsi="Times New Roman" w:hint="eastAsia"/>
+                <w:szCs w:val="24"/>
+              </w:rPr>
+              <w:t>2</w:t>
+            </w:r>
+            <w:r>
+              <w:rPr>
+                <w:rFonts w:ascii="Times New Roman" w:hAnsi="Times New Roman" w:hint="eastAsia"/>
+                <w:szCs w:val="24"/>
+              </w:rPr>
+              <w:t>输入个人信息，如右侧单元格所示</w:t>
+            </w:r>
+          </w:p>
+          <w:p>
+            <w:pPr>
+              <w:spacing w:line="276" w:lineRule="auto"/>
+              <w:ind w:firstLine="420"/>
+              <w:rPr>
+                <w:rFonts w:hint="eastAsia"/>
+              </w:rPr>
+            </w:pPr>
+            <w:r>
+              <w:rPr>
+                <w:rFonts w:ascii="Times New Roman" w:hAnsi="Times New Roman"/>
+                <w:szCs w:val="24"/>
+              </w:rPr>
+              <w:t>3</w:t>
+            </w:r>
+            <w:r>
+              <w:rPr>
+                <w:rFonts w:ascii="Times New Roman" w:hAnsi="Times New Roman" w:hint="eastAsia"/>
+                <w:szCs w:val="24"/>
+              </w:rPr>
+              <w:t>点击确定按钮完成</w:t>
+            </w:r>
+          </w:p>
+        </w:tc>
+        <w:tc>
+          <w:tcPr>
+            <w:tcW w:w="1701" w:type="dxa"/>
+            <w:tcBorders>
+              <w:top w:val="single" w:sz="4" w:space="0" w:color="auto"/>
+              <w:left w:val="single" w:sz="4" w:space="0" w:color="auto"/>
+              <w:bottom w:val="single" w:sz="4" w:space="0" w:color="auto"/>
+              <w:right w:val="single" w:sz="4" w:space="0" w:color="auto"/>
+            </w:tcBorders>
+          </w:tcPr>
+          <w:p>
+            <w:pPr>
+              <w:spacing w:line="276" w:lineRule="auto"/>
+              <w:ind w:firstLineChars="0" w:firstLine="0"/>
+            </w:pPr>
+            <w:r>
+              <w:rPr>
+                <w:rFonts w:hint="eastAsia"/>
+              </w:rPr>
+              <w:t>姓名：</w:t>
+            </w:r>
+            <w:r>
+              <w:rPr>
+                <w:rFonts w:hint="eastAsia"/>
+              </w:rPr>
+              <w:t>尔康</w:t>
+            </w:r>
+          </w:p>
+          <w:p>
+            <w:pPr>
+              <w:spacing w:line="276" w:lineRule="auto"/>
+              <w:ind w:firstLineChars="0" w:firstLine="0"/>
+            </w:pPr>
+            <w:r>
+              <w:rPr>
+                <w:rFonts w:hint="eastAsia"/>
+              </w:rPr>
+              <w:t>性别：</w:t>
+            </w:r>
+            <w:r>
+              <w:rPr>
+                <w:rFonts w:hint="eastAsia"/>
+              </w:rPr>
+              <w:t>男</w:t>
+            </w:r>
+          </w:p>
+          <w:p>
+            <w:pPr>
+              <w:spacing w:line="276" w:lineRule="auto"/>
+              <w:ind w:firstLineChars="0" w:firstLine="0"/>
+            </w:pPr>
+            <w:r>
+              <w:rPr>
+                <w:rFonts w:hint="eastAsia"/>
+              </w:rPr>
+              <w:t>评论：这是一个测试用例</w:t>
+            </w:r>
+          </w:p>
+        </w:tc>
+        <w:tc>
+          <w:tcPr>
+            <w:tcW w:w="3491" w:type="dxa"/>
+            <w:tcBorders>
+              <w:top w:val="single" w:sz="4" w:space="0" w:color="auto"/>
+              <w:left w:val="single" w:sz="4" w:space="0" w:color="auto"/>
+              <w:bottom w:val="single" w:sz="4" w:space="0" w:color="auto"/>
+              <w:right w:val="single" w:sz="4" w:space="0" w:color="auto"/>
+            </w:tcBorders>
+            <w:tcMar>
+              <w:top w:w="15" w:type="dxa"/>
+              <w:left w:w="15" w:type="dxa"/>
+              <w:bottom w:w="0" w:type="dxa"/>
+              <w:right w:w="15" w:type="dxa"/>
+            </w:tcMar>
+          </w:tcPr>
+          <w:p>
+            <w:pPr>
+              <w:spacing w:line="276" w:lineRule="auto"/>
+              <w:ind w:firstLineChars="0" w:firstLine="0"/>
+              <w:rPr>
+                <w:rFonts w:hint="eastAsia"/>
+              </w:rPr>
+            </w:pPr>
+            <w:r>
+              <w:rPr>
+                <w:rFonts w:hint="eastAsia"/>
+              </w:rPr>
+              <w:t>提交成功</w:t>
+            </w:r>
+          </w:p>
+        </w:tc>
+      </w:tr>
+      <w:tr>
+        <w:trPr>
+          <w:cantSplit/>
+          <w:trHeight w:val="382"/>
+        </w:trPr>
+        <w:tc>
+          <w:tcPr>
+            <w:tcW w:w="1545" w:type="dxa"/>
+            <w:tcBorders>
+              <w:top w:val="single" w:sz="4" w:space="0" w:color="auto"/>
+              <w:left w:val="single" w:sz="4" w:space="0" w:color="auto"/>
+              <w:bottom w:val="single" w:sz="4" w:space="0" w:color="auto"/>
+              <w:right w:val="single" w:sz="4" w:space="0" w:color="auto"/>
+            </w:tcBorders>
+            <w:tcMar>
+              <w:top w:w="15" w:type="dxa"/>
+              <w:left w:w="15" w:type="dxa"/>
+              <w:bottom w:w="0" w:type="dxa"/>
+              <w:right w:w="15" w:type="dxa"/>
+            </w:tcMar>
+          </w:tcPr>
+          <w:p>
+            <w:pPr>
+              <w:spacing w:line="276" w:lineRule="auto"/>
+              <w:ind w:firstLine="420"/>
+              <w:rPr>
+                <w:rFonts w:hint="eastAsia"/>
+              </w:rPr>
+            </w:pPr>
+            <w:r>
+              <w:rPr>
+                <w:rFonts w:hint="eastAsia"/>
+              </w:rPr>
+              <w:t>4</w:t>
+            </w:r>
+          </w:p>
+        </w:tc>
+        <w:tc>
+          <w:tcPr>
+            <w:tcW w:w="1335" w:type="dxa"/>
+            <w:tcBorders>
+              <w:top w:val="single" w:sz="4" w:space="0" w:color="auto"/>
+              <w:left w:val="single" w:sz="4" w:space="0" w:color="auto"/>
+              <w:bottom w:val="single" w:sz="4" w:space="0" w:color="auto"/>
+              <w:right w:val="single" w:sz="4" w:space="0" w:color="auto"/>
+            </w:tcBorders>
+            <w:tcMar>
+              <w:top w:w="15" w:type="dxa"/>
+              <w:left w:w="15" w:type="dxa"/>
+              <w:bottom w:w="0" w:type="dxa"/>
+              <w:right w:w="15" w:type="dxa"/>
+            </w:tcMar>
+          </w:tcPr>
+          <w:p>
+            <w:pPr>
+              <w:spacing w:line="276" w:lineRule="auto"/>
+              <w:ind w:firstLine="420"/>
+            </w:pPr>
+          </w:p>
+        </w:tc>
+        <w:tc>
+          <w:tcPr>
+            <w:tcW w:w="1265" w:type="dxa"/>
+            <w:tcBorders>
+              <w:top w:val="single" w:sz="4" w:space="0" w:color="auto"/>
+              <w:left w:val="single" w:sz="4" w:space="0" w:color="auto"/>
+              <w:bottom w:val="single" w:sz="4" w:space="0" w:color="auto"/>
+              <w:right w:val="single" w:sz="4" w:space="0" w:color="auto"/>
+            </w:tcBorders>
+          </w:tcPr>
+          <w:p>
+            <w:pPr>
+              <w:spacing w:line="276" w:lineRule="auto"/>
+              <w:ind w:firstLineChars="0" w:firstLine="0"/>
+              <w:rPr>
+                <w:rFonts w:hint="eastAsia"/>
+              </w:rPr>
+            </w:pPr>
+            <w:r>
+              <w:rPr>
+                <w:rFonts w:hint="eastAsia"/>
+              </w:rPr>
+              <w:t>查看刚刚添加的个人</w:t>
+            </w:r>
+            <w:r>
+              <w:rPr>
+                <w:rFonts w:hint="eastAsia"/>
+              </w:rPr>
+              <w:t>评论</w:t>
+            </w:r>
+          </w:p>
+        </w:tc>
+        <w:tc>
+          <w:tcPr>
+            <w:tcW w:w="3383" w:type="dxa"/>
+            <w:gridSpan w:val="3"/>
+            <w:tcBorders>
+              <w:top w:val="single" w:sz="4" w:space="0" w:color="auto"/>
+              <w:left w:val="single" w:sz="4" w:space="0" w:color="auto"/>
+              <w:bottom w:val="single" w:sz="4" w:space="0" w:color="auto"/>
+              <w:right w:val="single" w:sz="4" w:space="0" w:color="auto"/>
+            </w:tcBorders>
+            <w:tcMar>
+              <w:top w:w="15" w:type="dxa"/>
+              <w:left w:w="15" w:type="dxa"/>
+              <w:bottom w:w="0" w:type="dxa"/>
+              <w:right w:w="15" w:type="dxa"/>
+            </w:tcMar>
+          </w:tcPr>
+          <w:p>
+            <w:pPr>
+              <w:pStyle w:val="a7"/>
+              <w:numPr>
+                <w:ilvl w:val="0"/>
+                <w:numId w:val="28"/>
+              </w:numPr>
+              <w:spacing w:line="276" w:lineRule="auto"/>
+              <w:ind w:firstLineChars="0"/>
+            </w:pPr>
+            <w:r>
+              <w:rPr>
+                <w:rFonts w:hint="eastAsia"/>
+              </w:rPr>
+              <w:t>回到管理个人</w:t>
+            </w:r>
+            <w:r>
+              <w:rPr>
+                <w:rFonts w:hint="eastAsia"/>
+              </w:rPr>
+              <w:t>评论</w:t>
+            </w:r>
+            <w:r>
+              <w:rPr>
+                <w:rFonts w:hint="eastAsia"/>
+              </w:rPr>
+              <w:t>界面</w:t>
+            </w:r>
+          </w:p>
+          <w:p>
+            <w:pPr>
+              <w:spacing w:line="276" w:lineRule="auto"/>
+              <w:ind w:firstLine="420"/>
+              <w:rPr>
+                <w:rFonts w:hint="eastAsia"/>
+              </w:rPr>
+            </w:pPr>
+            <w:r>
+              <w:rPr>
+                <w:rFonts w:hint="eastAsia"/>
+              </w:rPr>
+              <w:t>查看刚刚添加的个人</w:t>
+            </w:r>
+            <w:r>
+              <w:rPr>
+                <w:rFonts w:hint="eastAsia"/>
+              </w:rPr>
+              <w:t>评论</w:t>
+            </w:r>
+            <w:r>
+              <w:rPr>
+                <w:rFonts w:hint="eastAsia"/>
+              </w:rPr>
+              <w:t>是否存在</w:t>
+            </w:r>
+          </w:p>
+        </w:tc>
+        <w:tc>
+          <w:tcPr>
+            <w:tcW w:w="1701" w:type="dxa"/>
+            <w:tcBorders>
+              <w:top w:val="single" w:sz="4" w:space="0" w:color="auto"/>
+              <w:left w:val="single" w:sz="4" w:space="0" w:color="auto"/>
+              <w:bottom w:val="single" w:sz="4" w:space="0" w:color="auto"/>
+              <w:right w:val="single" w:sz="4" w:space="0" w:color="auto"/>
+            </w:tcBorders>
+          </w:tcPr>
+          <w:p>
+            <w:pPr>
+              <w:spacing w:line="276" w:lineRule="auto"/>
+              <w:ind w:firstLine="420"/>
+            </w:pPr>
+          </w:p>
+        </w:tc>
+        <w:tc>
+          <w:tcPr>
+            <w:tcW w:w="3491" w:type="dxa"/>
+            <w:tcBorders>
+              <w:top w:val="single" w:sz="4" w:space="0" w:color="auto"/>
+              <w:left w:val="single" w:sz="4" w:space="0" w:color="auto"/>
+              <w:bottom w:val="single" w:sz="4" w:space="0" w:color="auto"/>
+              <w:right w:val="single" w:sz="4" w:space="0" w:color="auto"/>
+            </w:tcBorders>
+            <w:tcMar>
+              <w:top w:w="15" w:type="dxa"/>
+              <w:left w:w="15" w:type="dxa"/>
+              <w:bottom w:w="0" w:type="dxa"/>
+              <w:right w:w="15" w:type="dxa"/>
+            </w:tcMar>
+          </w:tcPr>
+          <w:p>
+            <w:pPr>
+              <w:spacing w:line="276" w:lineRule="auto"/>
+              <w:ind w:firstLineChars="0" w:firstLine="0"/>
+              <w:rPr>
+                <w:rFonts w:hint="eastAsia"/>
+              </w:rPr>
+            </w:pPr>
+            <w:r>
+              <w:rPr>
+                <w:rFonts w:hint="eastAsia"/>
+              </w:rPr>
+              <w:t>存在，提交</w:t>
+            </w:r>
+            <w:r>
+              <w:rPr>
+                <w:rFonts w:hint="eastAsia"/>
+              </w:rPr>
+              <w:t>评论</w:t>
+            </w:r>
+            <w:r>
+              <w:rPr>
+                <w:rFonts w:hint="eastAsia"/>
+              </w:rPr>
+              <w:t>成功</w:t>
+            </w:r>
+          </w:p>
+        </w:tc>
+      </w:tr>
+      <w:tr>
+        <w:trPr>
+          <w:cantSplit/>
+          <w:trHeight w:val="382"/>
+        </w:trPr>
+        <w:tc>
+          <w:tcPr>
+            <w:tcW w:w="1545" w:type="dxa"/>
+            <w:tcBorders>
+              <w:top w:val="single" w:sz="4" w:space="0" w:color="auto"/>
+              <w:left w:val="single" w:sz="4" w:space="0" w:color="auto"/>
+              <w:bottom w:val="single" w:sz="4" w:space="0" w:color="auto"/>
+              <w:right w:val="single" w:sz="4" w:space="0" w:color="auto"/>
+            </w:tcBorders>
+            <w:tcMar>
+              <w:top w:w="15" w:type="dxa"/>
+              <w:left w:w="15" w:type="dxa"/>
+              <w:bottom w:w="0" w:type="dxa"/>
+              <w:right w:w="15" w:type="dxa"/>
+            </w:tcMar>
+          </w:tcPr>
+          <w:p>
+            <w:pPr>
+              <w:spacing w:line="276" w:lineRule="auto"/>
+              <w:ind w:firstLine="420"/>
+              <w:rPr>
+                <w:rFonts w:hint="eastAsia"/>
+              </w:rPr>
+            </w:pPr>
+            <w:r>
+              <w:rPr>
+                <w:rFonts w:hint="eastAsia"/>
+              </w:rPr>
+              <w:t>5</w:t>
+            </w:r>
+          </w:p>
+        </w:tc>
+        <w:tc>
+          <w:tcPr>
+            <w:tcW w:w="1335" w:type="dxa"/>
+            <w:tcBorders>
+              <w:top w:val="single" w:sz="4" w:space="0" w:color="auto"/>
+              <w:left w:val="single" w:sz="4" w:space="0" w:color="auto"/>
+              <w:bottom w:val="single" w:sz="4" w:space="0" w:color="auto"/>
+              <w:right w:val="single" w:sz="4" w:space="0" w:color="auto"/>
+            </w:tcBorders>
+            <w:tcMar>
+              <w:top w:w="15" w:type="dxa"/>
+              <w:left w:w="15" w:type="dxa"/>
+              <w:bottom w:w="0" w:type="dxa"/>
+              <w:right w:w="15" w:type="dxa"/>
+            </w:tcMar>
+          </w:tcPr>
+          <w:p>
+            <w:pPr>
+              <w:spacing w:line="276" w:lineRule="auto"/>
+              <w:ind w:firstLine="420"/>
+            </w:pPr>
+          </w:p>
+        </w:tc>
+        <w:tc>
+          <w:tcPr>
+            <w:tcW w:w="1265" w:type="dxa"/>
+            <w:tcBorders>
+              <w:top w:val="single" w:sz="4" w:space="0" w:color="auto"/>
+              <w:left w:val="single" w:sz="4" w:space="0" w:color="auto"/>
+              <w:bottom w:val="single" w:sz="4" w:space="0" w:color="auto"/>
+              <w:right w:val="single" w:sz="4" w:space="0" w:color="auto"/>
+            </w:tcBorders>
+          </w:tcPr>
+          <w:p>
+            <w:pPr>
+              <w:spacing w:line="276" w:lineRule="auto"/>
+              <w:ind w:firstLineChars="0" w:firstLine="0"/>
+              <w:rPr>
+                <w:rFonts w:hint="eastAsia"/>
+              </w:rPr>
+            </w:pPr>
+            <w:r>
+              <w:rPr>
+                <w:rFonts w:hint="eastAsia"/>
+              </w:rPr>
+              <w:t>填写个人</w:t>
+            </w:r>
+            <w:r>
+              <w:rPr>
+                <w:rFonts w:hint="eastAsia"/>
+              </w:rPr>
+              <w:t>评论</w:t>
+            </w:r>
+            <w:r>
+              <w:rPr>
+                <w:rFonts w:hint="eastAsia"/>
+              </w:rPr>
+              <w:t>时各个数据信息为空</w:t>
+            </w:r>
+          </w:p>
+        </w:tc>
+        <w:tc>
+          <w:tcPr>
+            <w:tcW w:w="3383" w:type="dxa"/>
+            <w:gridSpan w:val="3"/>
+            <w:tcBorders>
+              <w:top w:val="single" w:sz="4" w:space="0" w:color="auto"/>
+              <w:left w:val="single" w:sz="4" w:space="0" w:color="auto"/>
+              <w:bottom w:val="single" w:sz="4" w:space="0" w:color="auto"/>
+              <w:right w:val="single" w:sz="4" w:space="0" w:color="auto"/>
+            </w:tcBorders>
+            <w:tcMar>
+              <w:top w:w="15" w:type="dxa"/>
+              <w:left w:w="15" w:type="dxa"/>
+              <w:bottom w:w="0" w:type="dxa"/>
+              <w:right w:w="15" w:type="dxa"/>
+            </w:tcMar>
+          </w:tcPr>
+          <w:p>
+            <w:pPr>
+              <w:spacing w:line="276" w:lineRule="auto"/>
+              <w:ind w:firstLineChars="0" w:firstLine="420"/>
+            </w:pPr>
+            <w:r>
+              <w:rPr>
+                <w:rFonts w:hint="eastAsia"/>
+              </w:rPr>
+              <w:t>1</w:t>
+            </w:r>
+            <w:r>
+              <w:rPr>
+                <w:rFonts w:hint="eastAsia"/>
+              </w:rPr>
+              <w:t>点击填写，进入填写个人</w:t>
+            </w:r>
+            <w:r>
+              <w:rPr>
+                <w:rFonts w:hint="eastAsia"/>
+              </w:rPr>
+              <w:t>评论</w:t>
+            </w:r>
+            <w:r>
+              <w:rPr>
+                <w:rFonts w:hint="eastAsia"/>
+              </w:rPr>
+              <w:t>界面，光标默认定位在添加个人</w:t>
+            </w:r>
+            <w:r>
+              <w:rPr>
+                <w:rFonts w:hint="eastAsia"/>
+              </w:rPr>
+              <w:t>评论</w:t>
+            </w:r>
+            <w:r>
+              <w:rPr>
+                <w:rFonts w:hint="eastAsia"/>
+              </w:rPr>
+              <w:t>第一行“姓名”</w:t>
+            </w:r>
+          </w:p>
+          <w:p>
+            <w:pPr>
+              <w:spacing w:line="276" w:lineRule="auto"/>
+              <w:ind w:firstLine="420"/>
+              <w:rPr>
+                <w:rFonts w:hint="eastAsia"/>
+              </w:rPr>
+            </w:pPr>
+            <w:r>
+              <w:t>2</w:t>
+            </w:r>
+            <w:r>
+              <w:rPr>
+                <w:rFonts w:hint="eastAsia"/>
+              </w:rPr>
+              <w:t>输入数据，所有数据为空，点击确定按钮</w:t>
+            </w:r>
+          </w:p>
+        </w:tc>
+        <w:tc>
+          <w:tcPr>
+            <w:tcW w:w="1701" w:type="dxa"/>
+            <w:tcBorders>
+              <w:top w:val="single" w:sz="4" w:space="0" w:color="auto"/>
+              <w:left w:val="single" w:sz="4" w:space="0" w:color="auto"/>
+              <w:bottom w:val="single" w:sz="4" w:space="0" w:color="auto"/>
+              <w:right w:val="single" w:sz="4" w:space="0" w:color="auto"/>
+            </w:tcBorders>
+          </w:tcPr>
+          <w:p>
+            <w:pPr>
+              <w:spacing w:line="276" w:lineRule="auto"/>
+              <w:ind w:firstLine="420"/>
+            </w:pPr>
+          </w:p>
+        </w:tc>
+        <w:tc>
+          <w:tcPr>
+            <w:tcW w:w="3491" w:type="dxa"/>
+            <w:tcBorders>
+              <w:top w:val="single" w:sz="4" w:space="0" w:color="auto"/>
+              <w:left w:val="single" w:sz="4" w:space="0" w:color="auto"/>
+              <w:bottom w:val="single" w:sz="4" w:space="0" w:color="auto"/>
+              <w:right w:val="single" w:sz="4" w:space="0" w:color="auto"/>
+            </w:tcBorders>
+            <w:tcMar>
+              <w:top w:w="15" w:type="dxa"/>
+              <w:left w:w="15" w:type="dxa"/>
+              <w:bottom w:w="0" w:type="dxa"/>
+              <w:right w:w="15" w:type="dxa"/>
+            </w:tcMar>
+          </w:tcPr>
+          <w:p>
+            <w:pPr>
+              <w:spacing w:line="276" w:lineRule="auto"/>
+              <w:ind w:firstLineChars="0" w:firstLine="0"/>
+              <w:rPr>
+                <w:rFonts w:hint="eastAsia"/>
+              </w:rPr>
+            </w:pPr>
+            <w:r>
+              <w:rPr>
+                <w:rFonts w:hint="eastAsia"/>
+              </w:rPr>
+              <w:t>提示姓名、性别信息为必填项不能为空，请重新输入</w:t>
+            </w:r>
+          </w:p>
+        </w:tc>
+      </w:tr>
+      <w:tr>
+        <w:trPr>
+          <w:cantSplit/>
+          <w:trHeight w:val="382"/>
+        </w:trPr>
+        <w:tc>
+          <w:tcPr>
+            <w:tcW w:w="1545" w:type="dxa"/>
+            <w:tcBorders>
+              <w:top w:val="single" w:sz="4" w:space="0" w:color="auto"/>
+              <w:left w:val="single" w:sz="4" w:space="0" w:color="auto"/>
+              <w:bottom w:val="single" w:sz="4" w:space="0" w:color="auto"/>
+              <w:right w:val="single" w:sz="4" w:space="0" w:color="auto"/>
+            </w:tcBorders>
+            <w:tcMar>
+              <w:top w:w="15" w:type="dxa"/>
+              <w:left w:w="15" w:type="dxa"/>
+              <w:bottom w:w="0" w:type="dxa"/>
+              <w:right w:w="15" w:type="dxa"/>
+            </w:tcMar>
+          </w:tcPr>
+          <w:p>
+            <w:pPr>
+              <w:spacing w:line="276" w:lineRule="auto"/>
+              <w:ind w:firstLine="420"/>
+              <w:rPr>
+                <w:rFonts w:hint="eastAsia"/>
+              </w:rPr>
+            </w:pPr>
+            <w:r>
+              <w:rPr>
+                <w:rFonts w:hint="eastAsia"/>
+              </w:rPr>
+              <w:t>6</w:t>
+            </w:r>
+          </w:p>
+        </w:tc>
+        <w:tc>
+          <w:tcPr>
+            <w:tcW w:w="1335" w:type="dxa"/>
+            <w:tcBorders>
+              <w:top w:val="single" w:sz="4" w:space="0" w:color="auto"/>
+              <w:left w:val="single" w:sz="4" w:space="0" w:color="auto"/>
+              <w:bottom w:val="single" w:sz="4" w:space="0" w:color="auto"/>
+              <w:right w:val="single" w:sz="4" w:space="0" w:color="auto"/>
+            </w:tcBorders>
+            <w:tcMar>
+              <w:top w:w="15" w:type="dxa"/>
+              <w:left w:w="15" w:type="dxa"/>
+              <w:bottom w:w="0" w:type="dxa"/>
+              <w:right w:w="15" w:type="dxa"/>
+            </w:tcMar>
+          </w:tcPr>
+          <w:p>
+            <w:pPr>
+              <w:spacing w:line="276" w:lineRule="auto"/>
+              <w:ind w:firstLine="420"/>
+            </w:pPr>
+          </w:p>
+        </w:tc>
+        <w:tc>
+          <w:tcPr>
+            <w:tcW w:w="1265" w:type="dxa"/>
+            <w:tcBorders>
+              <w:top w:val="single" w:sz="4" w:space="0" w:color="auto"/>
+              <w:left w:val="single" w:sz="4" w:space="0" w:color="auto"/>
+              <w:bottom w:val="single" w:sz="4" w:space="0" w:color="auto"/>
+              <w:right w:val="single" w:sz="4" w:space="0" w:color="auto"/>
+            </w:tcBorders>
+          </w:tcPr>
+          <w:p>
+            <w:pPr>
+              <w:spacing w:line="276" w:lineRule="auto"/>
+              <w:ind w:firstLineChars="0" w:firstLine="0"/>
+              <w:rPr>
+                <w:rFonts w:hint="eastAsia"/>
+              </w:rPr>
+            </w:pPr>
+            <w:r>
+              <w:rPr>
+                <w:rFonts w:hint="eastAsia"/>
+              </w:rPr>
+              <w:t>填写个人</w:t>
+            </w:r>
+            <w:r>
+              <w:rPr>
+                <w:rFonts w:hint="eastAsia"/>
+              </w:rPr>
+              <w:t>评论</w:t>
+            </w:r>
+            <w:r>
+              <w:rPr>
+                <w:rFonts w:hint="eastAsia"/>
+              </w:rPr>
+              <w:t>时各个数据信息为一个空格</w:t>
+            </w:r>
+          </w:p>
+        </w:tc>
+        <w:tc>
+          <w:tcPr>
+            <w:tcW w:w="3383" w:type="dxa"/>
+            <w:gridSpan w:val="3"/>
+            <w:tcBorders>
+              <w:top w:val="single" w:sz="4" w:space="0" w:color="auto"/>
+              <w:left w:val="single" w:sz="4" w:space="0" w:color="auto"/>
+              <w:bottom w:val="single" w:sz="4" w:space="0" w:color="auto"/>
+              <w:right w:val="single" w:sz="4" w:space="0" w:color="auto"/>
+            </w:tcBorders>
+            <w:tcMar>
+              <w:top w:w="15" w:type="dxa"/>
+              <w:left w:w="15" w:type="dxa"/>
+              <w:bottom w:w="0" w:type="dxa"/>
+              <w:right w:w="15" w:type="dxa"/>
+            </w:tcMar>
+          </w:tcPr>
+          <w:p>
+            <w:pPr>
+              <w:spacing w:line="276" w:lineRule="auto"/>
+              <w:ind w:left="420" w:firstLineChars="0" w:firstLine="0"/>
+            </w:pPr>
+            <w:r>
+              <w:rPr>
+                <w:rFonts w:hint="eastAsia"/>
+              </w:rPr>
+              <w:t>1</w:t>
+            </w:r>
+            <w:r>
+              <w:rPr>
+                <w:rFonts w:hint="eastAsia"/>
+              </w:rPr>
+              <w:t>点击填写，进入填写个人</w:t>
+            </w:r>
+            <w:r>
+              <w:rPr>
+                <w:rFonts w:hint="eastAsia"/>
+              </w:rPr>
+              <w:t>评论</w:t>
+            </w:r>
+            <w:r>
+              <w:rPr>
+                <w:rFonts w:hint="eastAsia"/>
+              </w:rPr>
+              <w:t>界面，光标默认定位在添加个人</w:t>
+            </w:r>
+            <w:r>
+              <w:rPr>
+                <w:rFonts w:hint="eastAsia"/>
+              </w:rPr>
+              <w:t>评论</w:t>
+            </w:r>
+            <w:r>
+              <w:rPr>
+                <w:rFonts w:hint="eastAsia"/>
+              </w:rPr>
+              <w:t>第一行“姓名”</w:t>
+            </w:r>
+          </w:p>
+          <w:p>
+            <w:pPr>
+              <w:spacing w:line="276" w:lineRule="auto"/>
+              <w:ind w:left="420" w:firstLineChars="0" w:firstLine="0"/>
+            </w:pPr>
+            <w:r>
+              <w:rPr>
+                <w:rFonts w:hint="eastAsia"/>
+              </w:rPr>
+              <w:t>2</w:t>
+            </w:r>
+            <w:r>
+              <w:rPr>
+                <w:rFonts w:hint="eastAsia"/>
+              </w:rPr>
+              <w:t>输入数据，所有数据为一个空格，点击确定按钮</w:t>
+            </w:r>
+          </w:p>
+          <w:p>
+            <w:pPr>
+              <w:spacing w:line="276" w:lineRule="auto"/>
+              <w:ind w:firstLine="420"/>
+              <w:rPr>
+                <w:rFonts w:hint="eastAsia"/>
+              </w:rPr>
+            </w:pPr>
+          </w:p>
+        </w:tc>
+        <w:tc>
+          <w:tcPr>
+            <w:tcW w:w="1701" w:type="dxa"/>
+            <w:tcBorders>
+              <w:top w:val="single" w:sz="4" w:space="0" w:color="auto"/>
+              <w:left w:val="single" w:sz="4" w:space="0" w:color="auto"/>
+              <w:bottom w:val="single" w:sz="4" w:space="0" w:color="auto"/>
+              <w:right w:val="single" w:sz="4" w:space="0" w:color="auto"/>
+            </w:tcBorders>
+          </w:tcPr>
+          <w:p>
+            <w:pPr>
+              <w:spacing w:line="276" w:lineRule="auto"/>
+              <w:ind w:firstLine="420"/>
+            </w:pPr>
+          </w:p>
+        </w:tc>
+        <w:tc>
+          <w:tcPr>
+            <w:tcW w:w="3491" w:type="dxa"/>
+            <w:tcBorders>
+              <w:top w:val="single" w:sz="4" w:space="0" w:color="auto"/>
+              <w:left w:val="single" w:sz="4" w:space="0" w:color="auto"/>
+              <w:bottom w:val="single" w:sz="4" w:space="0" w:color="auto"/>
+              <w:right w:val="single" w:sz="4" w:space="0" w:color="auto"/>
+            </w:tcBorders>
+            <w:tcMar>
+              <w:top w:w="15" w:type="dxa"/>
+              <w:left w:w="15" w:type="dxa"/>
+              <w:bottom w:w="0" w:type="dxa"/>
+              <w:right w:w="15" w:type="dxa"/>
+            </w:tcMar>
+          </w:tcPr>
+          <w:p>
+            <w:pPr>
+              <w:spacing w:line="276" w:lineRule="auto"/>
+              <w:ind w:firstLineChars="0" w:firstLine="0"/>
+              <w:rPr>
+                <w:rFonts w:hint="eastAsia"/>
+              </w:rPr>
+            </w:pPr>
+            <w:r>
+              <w:rPr>
+                <w:rFonts w:hint="eastAsia"/>
+              </w:rPr>
+              <w:t>系统能够</w:t>
+            </w:r>
+            <w:r>
+              <w:rPr>
+                <w:rFonts w:hint="eastAsia"/>
+              </w:rPr>
+              <w:t>自动过滤掉空格</w:t>
+            </w:r>
+            <w:r>
+              <w:rPr>
+                <w:rFonts w:hint="eastAsia"/>
+              </w:rPr>
+              <w:t>,</w:t>
+            </w:r>
+            <w:r>
+              <w:rPr>
+                <w:rFonts w:hint="eastAsia"/>
+              </w:rPr>
+              <w:t>提示姓名、性别信息不能为空，请重新输入</w:t>
+            </w:r>
+          </w:p>
+        </w:tc>
+      </w:tr>
+      <w:tr>
+        <w:trPr>
+          <w:cantSplit/>
+          <w:trHeight w:val="382"/>
+        </w:trPr>
+        <w:tc>
+          <w:tcPr>
+            <w:tcW w:w="1545" w:type="dxa"/>
+            <w:tcBorders>
+              <w:top w:val="single" w:sz="4" w:space="0" w:color="auto"/>
+              <w:left w:val="single" w:sz="4" w:space="0" w:color="auto"/>
+              <w:bottom w:val="single" w:sz="4" w:space="0" w:color="auto"/>
+              <w:right w:val="single" w:sz="4" w:space="0" w:color="auto"/>
+            </w:tcBorders>
+            <w:tcMar>
+              <w:top w:w="15" w:type="dxa"/>
+              <w:left w:w="15" w:type="dxa"/>
+              <w:bottom w:w="0" w:type="dxa"/>
+              <w:right w:w="15" w:type="dxa"/>
+            </w:tcMar>
+          </w:tcPr>
+          <w:p>
+            <w:pPr>
+              <w:spacing w:line="276" w:lineRule="auto"/>
+              <w:ind w:firstLine="420"/>
+              <w:rPr>
+                <w:rFonts w:hint="eastAsia"/>
+              </w:rPr>
+            </w:pPr>
+            <w:r>
+              <w:rPr>
+                <w:rFonts w:hint="eastAsia"/>
+              </w:rPr>
+              <w:t>7</w:t>
+            </w:r>
+          </w:p>
+        </w:tc>
+        <w:tc>
+          <w:tcPr>
+            <w:tcW w:w="1335" w:type="dxa"/>
+            <w:tcBorders>
+              <w:top w:val="single" w:sz="4" w:space="0" w:color="auto"/>
+              <w:left w:val="single" w:sz="4" w:space="0" w:color="auto"/>
+              <w:bottom w:val="single" w:sz="4" w:space="0" w:color="auto"/>
+              <w:right w:val="single" w:sz="4" w:space="0" w:color="auto"/>
+            </w:tcBorders>
+            <w:tcMar>
+              <w:top w:w="15" w:type="dxa"/>
+              <w:left w:w="15" w:type="dxa"/>
+              <w:bottom w:w="0" w:type="dxa"/>
+              <w:right w:w="15" w:type="dxa"/>
+            </w:tcMar>
+          </w:tcPr>
+          <w:p>
+            <w:pPr>
+              <w:spacing w:line="276" w:lineRule="auto"/>
+              <w:ind w:firstLine="420"/>
+            </w:pPr>
+          </w:p>
+        </w:tc>
+        <w:tc>
+          <w:tcPr>
+            <w:tcW w:w="1265" w:type="dxa"/>
+            <w:tcBorders>
+              <w:top w:val="single" w:sz="4" w:space="0" w:color="auto"/>
+              <w:left w:val="single" w:sz="4" w:space="0" w:color="auto"/>
+              <w:bottom w:val="single" w:sz="4" w:space="0" w:color="auto"/>
+              <w:right w:val="single" w:sz="4" w:space="0" w:color="auto"/>
+            </w:tcBorders>
+          </w:tcPr>
+          <w:p>
+            <w:pPr>
+              <w:spacing w:line="276" w:lineRule="auto"/>
+              <w:ind w:firstLineChars="0" w:firstLine="0"/>
+              <w:rPr>
+                <w:rFonts w:hint="eastAsia"/>
+              </w:rPr>
+            </w:pPr>
+            <w:r>
+              <w:rPr>
+                <w:rFonts w:hint="eastAsia"/>
+              </w:rPr>
+              <w:t>提交</w:t>
+            </w:r>
+            <w:r>
+              <w:rPr>
+                <w:rFonts w:hint="eastAsia"/>
+              </w:rPr>
+              <w:t>个人</w:t>
+            </w:r>
+            <w:r>
+              <w:rPr>
+                <w:rFonts w:hint="eastAsia"/>
+              </w:rPr>
+              <w:t>评论</w:t>
+            </w:r>
+            <w:r>
+              <w:rPr>
+                <w:rFonts w:hint="eastAsia"/>
+              </w:rPr>
+              <w:t>时各个数据中含有特殊字符</w:t>
+            </w:r>
+          </w:p>
+        </w:tc>
+        <w:tc>
+          <w:tcPr>
+            <w:tcW w:w="3383" w:type="dxa"/>
+            <w:gridSpan w:val="3"/>
+            <w:tcBorders>
+              <w:top w:val="single" w:sz="4" w:space="0" w:color="auto"/>
+              <w:left w:val="single" w:sz="4" w:space="0" w:color="auto"/>
+              <w:bottom w:val="single" w:sz="4" w:space="0" w:color="auto"/>
+              <w:right w:val="single" w:sz="4" w:space="0" w:color="auto"/>
+            </w:tcBorders>
+            <w:tcMar>
+              <w:top w:w="15" w:type="dxa"/>
+              <w:left w:w="15" w:type="dxa"/>
+              <w:bottom w:w="0" w:type="dxa"/>
+              <w:right w:w="15" w:type="dxa"/>
+            </w:tcMar>
+          </w:tcPr>
+          <w:p>
+            <w:pPr>
+              <w:spacing w:line="276" w:lineRule="auto"/>
+              <w:ind w:left="420" w:firstLineChars="0" w:firstLine="0"/>
+            </w:pPr>
+            <w:r>
+              <w:rPr>
+                <w:rFonts w:hint="eastAsia"/>
+              </w:rPr>
+              <w:t>1</w:t>
+            </w:r>
+            <w:r>
+              <w:rPr>
+                <w:rFonts w:hint="eastAsia"/>
+              </w:rPr>
+              <w:t>点击填写，进入填写个人</w:t>
+            </w:r>
+            <w:r>
+              <w:rPr>
+                <w:rFonts w:hint="eastAsia"/>
+              </w:rPr>
+              <w:t>评论</w:t>
+            </w:r>
+            <w:r>
+              <w:rPr>
+                <w:rFonts w:hint="eastAsia"/>
+              </w:rPr>
+              <w:t>界面，光标默认定位在添加个人</w:t>
+            </w:r>
+            <w:r>
+              <w:rPr>
+                <w:rFonts w:hint="eastAsia"/>
+              </w:rPr>
+              <w:t>评论</w:t>
+            </w:r>
+            <w:r>
+              <w:rPr>
+                <w:rFonts w:hint="eastAsia"/>
+              </w:rPr>
+              <w:t>第一行“姓名”</w:t>
+            </w:r>
+          </w:p>
+          <w:p>
+            <w:pPr>
+              <w:spacing w:line="276" w:lineRule="auto"/>
+              <w:ind w:firstLine="420"/>
+              <w:rPr>
+                <w:rFonts w:hint="eastAsia"/>
+              </w:rPr>
+            </w:pPr>
+            <w:r>
+              <w:t>2</w:t>
+            </w:r>
+            <w:r>
+              <w:rPr>
+                <w:rFonts w:hint="eastAsia"/>
+              </w:rPr>
+              <w:t>输入数据，数据如右侧单元，点击确定按钮</w:t>
+            </w:r>
+          </w:p>
+        </w:tc>
+        <w:tc>
+          <w:tcPr>
+            <w:tcW w:w="1701" w:type="dxa"/>
+            <w:tcBorders>
+              <w:top w:val="single" w:sz="4" w:space="0" w:color="auto"/>
+              <w:left w:val="single" w:sz="4" w:space="0" w:color="auto"/>
+              <w:bottom w:val="single" w:sz="4" w:space="0" w:color="auto"/>
+              <w:right w:val="single" w:sz="4" w:space="0" w:color="auto"/>
+            </w:tcBorders>
+          </w:tcPr>
+          <w:p>
+            <w:pPr>
+              <w:spacing w:line="276" w:lineRule="auto"/>
+              <w:ind w:firstLineChars="0" w:firstLine="0"/>
+            </w:pPr>
+            <w:r>
+              <w:rPr>
+                <w:rFonts w:hint="eastAsia"/>
+              </w:rPr>
+              <w:t>姓名：</w:t>
+            </w:r>
+            <w:r>
+              <w:rPr>
+                <w:rFonts w:hint="eastAsia"/>
+              </w:rPr>
+              <w:t>\n</w:t>
+            </w:r>
+          </w:p>
+          <w:p>
+            <w:pPr>
+              <w:spacing w:line="276" w:lineRule="auto"/>
+              <w:ind w:firstLineChars="0" w:firstLine="0"/>
+            </w:pPr>
+            <w:r>
+              <w:rPr>
+                <w:rFonts w:hint="eastAsia"/>
+              </w:rPr>
+              <w:t>性别：</w:t>
+            </w:r>
+            <w:r>
+              <w:rPr>
+                <w:rFonts w:hint="eastAsia"/>
+              </w:rPr>
+              <w:t>null</w:t>
+            </w:r>
+          </w:p>
+          <w:p>
+            <w:pPr>
+              <w:spacing w:line="276" w:lineRule="auto"/>
+              <w:ind w:firstLineChars="0" w:firstLine="0"/>
+            </w:pPr>
+            <w:r>
+              <w:rPr>
+                <w:rFonts w:hint="eastAsia"/>
+              </w:rPr>
+              <w:t>评论：</w:t>
+            </w:r>
+            <w:r>
+              <w:rPr>
+                <w:rFonts w:hint="eastAsia"/>
+              </w:rPr>
+              <w:t>n</w:t>
+            </w:r>
+            <w:r>
+              <w:t>ull</w:t>
+            </w:r>
+          </w:p>
+        </w:tc>
+        <w:tc>
+          <w:tcPr>
+            <w:tcW w:w="3491" w:type="dxa"/>
+            <w:tcBorders>
+              <w:top w:val="single" w:sz="4" w:space="0" w:color="auto"/>
+              <w:left w:val="single" w:sz="4" w:space="0" w:color="auto"/>
+              <w:bottom w:val="single" w:sz="4" w:space="0" w:color="auto"/>
+              <w:right w:val="single" w:sz="4" w:space="0" w:color="auto"/>
+            </w:tcBorders>
+            <w:tcMar>
+              <w:top w:w="15" w:type="dxa"/>
+              <w:left w:w="15" w:type="dxa"/>
+              <w:bottom w:w="0" w:type="dxa"/>
+              <w:right w:w="15" w:type="dxa"/>
+            </w:tcMar>
+          </w:tcPr>
+          <w:p>
+            <w:pPr>
+              <w:spacing w:line="276" w:lineRule="auto"/>
+              <w:ind w:firstLineChars="0" w:firstLine="0"/>
+              <w:rPr>
+                <w:rFonts w:hint="eastAsia"/>
+              </w:rPr>
+            </w:pPr>
+            <w:r>
+              <w:rPr>
+                <w:rFonts w:hint="eastAsia"/>
+              </w:rPr>
+              <w:t>提示数据信息中不能包含特殊字符，请重新输入</w:t>
+            </w:r>
+          </w:p>
+        </w:tc>
+      </w:tr>
+    </w:tbl>
+    <w:p>
+      <w:pPr>
+        <w:ind w:firstLineChars="0" w:firstLine="0"/>
+        <w:rPr>
+          <w:rFonts w:hint="eastAsia"/>
+          <w:b/>
+          <w:sz w:val="36"/>
+          <w:szCs w:val="36"/>
+        </w:rPr>
+      </w:pPr>
+    </w:p>
     <w:sectPr>
       <w:headerReference w:type="even" r:id="rId8"/>
       <w:headerReference w:type="default" r:id="rId9"/>
@@ -10167,6 +12573,95 @@
     </w:lvl>
   </w:abstractNum>
   <w:abstractNum w:abstractNumId="7" w15:restartNumberingAfterBreak="0">
+    <w:nsid w:val="1D9F26FB"/>
+    <w:multiLevelType w:val="hybridMultilevel"/>
+    <w:tmpl w:val="2AC64F66"/>
+    <w:lvl w:ilvl="0" w:tplc="12F240E0">
+      <w:start w:val="1"/>
+      <w:numFmt w:val="decimal"/>
+      <w:lvlText w:val="%1."/>
+      <w:lvlJc w:val="left"/>
+      <w:pPr>
+        <w:ind w:left="780" w:hanging="360"/>
+      </w:pPr>
+      <w:rPr>
+        <w:rFonts w:hint="default"/>
+      </w:rPr>
+    </w:lvl>
+    <w:lvl w:ilvl="1" w:tplc="04090019" w:tentative="1">
+      <w:start w:val="1"/>
+      <w:numFmt w:val="lowerLetter"/>
+      <w:lvlText w:val="%2)"/>
+      <w:lvlJc w:val="left"/>
+      <w:pPr>
+        <w:ind w:left="1260" w:hanging="420"/>
+      </w:pPr>
+    </w:lvl>
+    <w:lvl w:ilvl="2" w:tplc="0409001B" w:tentative="1">
+      <w:start w:val="1"/>
+      <w:numFmt w:val="lowerRoman"/>
+      <w:lvlText w:val="%3."/>
+      <w:lvlJc w:val="right"/>
+      <w:pPr>
+        <w:ind w:left="1680" w:hanging="420"/>
+      </w:pPr>
+    </w:lvl>
+    <w:lvl w:ilvl="3" w:tplc="0409000F" w:tentative="1">
+      <w:start w:val="1"/>
+      <w:numFmt w:val="decimal"/>
+      <w:lvlText w:val="%4."/>
+      <w:lvlJc w:val="left"/>
+      <w:pPr>
+        <w:ind w:left="2100" w:hanging="420"/>
+      </w:pPr>
+    </w:lvl>
+    <w:lvl w:ilvl="4" w:tplc="04090019" w:tentative="1">
+      <w:start w:val="1"/>
+      <w:numFmt w:val="lowerLetter"/>
+      <w:lvlText w:val="%5)"/>
+      <w:lvlJc w:val="left"/>
+      <w:pPr>
+        <w:ind w:left="2520" w:hanging="420"/>
+      </w:pPr>
+    </w:lvl>
+    <w:lvl w:ilvl="5" w:tplc="0409001B" w:tentative="1">
+      <w:start w:val="1"/>
+      <w:numFmt w:val="lowerRoman"/>
+      <w:lvlText w:val="%6."/>
+      <w:lvlJc w:val="right"/>
+      <w:pPr>
+        <w:ind w:left="2940" w:hanging="420"/>
+      </w:pPr>
+    </w:lvl>
+    <w:lvl w:ilvl="6" w:tplc="0409000F" w:tentative="1">
+      <w:start w:val="1"/>
+      <w:numFmt w:val="decimal"/>
+      <w:lvlText w:val="%7."/>
+      <w:lvlJc w:val="left"/>
+      <w:pPr>
+        <w:ind w:left="3360" w:hanging="420"/>
+      </w:pPr>
+    </w:lvl>
+    <w:lvl w:ilvl="7" w:tplc="04090019" w:tentative="1">
+      <w:start w:val="1"/>
+      <w:numFmt w:val="lowerLetter"/>
+      <w:lvlText w:val="%8)"/>
+      <w:lvlJc w:val="left"/>
+      <w:pPr>
+        <w:ind w:left="3780" w:hanging="420"/>
+      </w:pPr>
+    </w:lvl>
+    <w:lvl w:ilvl="8" w:tplc="0409001B" w:tentative="1">
+      <w:start w:val="1"/>
+      <w:numFmt w:val="lowerRoman"/>
+      <w:lvlText w:val="%9."/>
+      <w:lvlJc w:val="right"/>
+      <w:pPr>
+        <w:ind w:left="4200" w:hanging="420"/>
+      </w:pPr>
+    </w:lvl>
+  </w:abstractNum>
+  <w:abstractNum w:abstractNumId="8" w15:restartNumberingAfterBreak="0">
     <w:nsid w:val="1E335448"/>
     <w:multiLevelType w:val="hybridMultilevel"/>
     <w:tmpl w:val="DE7A8FA4"/>
@@ -10255,7 +12750,7 @@
       </w:pPr>
     </w:lvl>
   </w:abstractNum>
-  <w:abstractNum w:abstractNumId="8" w15:restartNumberingAfterBreak="0">
+  <w:abstractNum w:abstractNumId="9" w15:restartNumberingAfterBreak="0">
     <w:nsid w:val="22A07CC0"/>
     <w:multiLevelType w:val="hybridMultilevel"/>
     <w:tmpl w:val="DE7A8FA4"/>
@@ -10344,7 +12839,7 @@
       </w:pPr>
     </w:lvl>
   </w:abstractNum>
-  <w:abstractNum w:abstractNumId="9" w15:restartNumberingAfterBreak="0">
+  <w:abstractNum w:abstractNumId="10" w15:restartNumberingAfterBreak="0">
     <w:nsid w:val="2DC04B07"/>
     <w:multiLevelType w:val="hybridMultilevel"/>
     <w:tmpl w:val="80B87562"/>
@@ -10433,7 +12928,185 @@
       </w:pPr>
     </w:lvl>
   </w:abstractNum>
-  <w:abstractNum w:abstractNumId="10" w15:restartNumberingAfterBreak="0">
+  <w:abstractNum w:abstractNumId="11" w15:restartNumberingAfterBreak="0">
+    <w:nsid w:val="36616FC1"/>
+    <w:multiLevelType w:val="hybridMultilevel"/>
+    <w:tmpl w:val="2D544BCC"/>
+    <w:lvl w:ilvl="0" w:tplc="9B28E18A">
+      <w:start w:val="1"/>
+      <w:numFmt w:val="decimal"/>
+      <w:lvlText w:val="%1、"/>
+      <w:lvlJc w:val="left"/>
+      <w:pPr>
+        <w:ind w:left="780" w:hanging="360"/>
+      </w:pPr>
+      <w:rPr>
+        <w:rFonts w:hint="default"/>
+      </w:rPr>
+    </w:lvl>
+    <w:lvl w:ilvl="1" w:tplc="04090019" w:tentative="1">
+      <w:start w:val="1"/>
+      <w:numFmt w:val="lowerLetter"/>
+      <w:lvlText w:val="%2)"/>
+      <w:lvlJc w:val="left"/>
+      <w:pPr>
+        <w:ind w:left="1260" w:hanging="420"/>
+      </w:pPr>
+    </w:lvl>
+    <w:lvl w:ilvl="2" w:tplc="0409001B" w:tentative="1">
+      <w:start w:val="1"/>
+      <w:numFmt w:val="lowerRoman"/>
+      <w:lvlText w:val="%3."/>
+      <w:lvlJc w:val="right"/>
+      <w:pPr>
+        <w:ind w:left="1680" w:hanging="420"/>
+      </w:pPr>
+    </w:lvl>
+    <w:lvl w:ilvl="3" w:tplc="0409000F" w:tentative="1">
+      <w:start w:val="1"/>
+      <w:numFmt w:val="decimal"/>
+      <w:lvlText w:val="%4."/>
+      <w:lvlJc w:val="left"/>
+      <w:pPr>
+        <w:ind w:left="2100" w:hanging="420"/>
+      </w:pPr>
+    </w:lvl>
+    <w:lvl w:ilvl="4" w:tplc="04090019" w:tentative="1">
+      <w:start w:val="1"/>
+      <w:numFmt w:val="lowerLetter"/>
+      <w:lvlText w:val="%5)"/>
+      <w:lvlJc w:val="left"/>
+      <w:pPr>
+        <w:ind w:left="2520" w:hanging="420"/>
+      </w:pPr>
+    </w:lvl>
+    <w:lvl w:ilvl="5" w:tplc="0409001B" w:tentative="1">
+      <w:start w:val="1"/>
+      <w:numFmt w:val="lowerRoman"/>
+      <w:lvlText w:val="%6."/>
+      <w:lvlJc w:val="right"/>
+      <w:pPr>
+        <w:ind w:left="2940" w:hanging="420"/>
+      </w:pPr>
+    </w:lvl>
+    <w:lvl w:ilvl="6" w:tplc="0409000F" w:tentative="1">
+      <w:start w:val="1"/>
+      <w:numFmt w:val="decimal"/>
+      <w:lvlText w:val="%7."/>
+      <w:lvlJc w:val="left"/>
+      <w:pPr>
+        <w:ind w:left="3360" w:hanging="420"/>
+      </w:pPr>
+    </w:lvl>
+    <w:lvl w:ilvl="7" w:tplc="04090019" w:tentative="1">
+      <w:start w:val="1"/>
+      <w:numFmt w:val="lowerLetter"/>
+      <w:lvlText w:val="%8)"/>
+      <w:lvlJc w:val="left"/>
+      <w:pPr>
+        <w:ind w:left="3780" w:hanging="420"/>
+      </w:pPr>
+    </w:lvl>
+    <w:lvl w:ilvl="8" w:tplc="0409001B" w:tentative="1">
+      <w:start w:val="1"/>
+      <w:numFmt w:val="lowerRoman"/>
+      <w:lvlText w:val="%9."/>
+      <w:lvlJc w:val="right"/>
+      <w:pPr>
+        <w:ind w:left="4200" w:hanging="420"/>
+      </w:pPr>
+    </w:lvl>
+  </w:abstractNum>
+  <w:abstractNum w:abstractNumId="12" w15:restartNumberingAfterBreak="0">
+    <w:nsid w:val="3B252C16"/>
+    <w:multiLevelType w:val="hybridMultilevel"/>
+    <w:tmpl w:val="74042E5C"/>
+    <w:lvl w:ilvl="0" w:tplc="EAD450AE">
+      <w:start w:val="1"/>
+      <w:numFmt w:val="decimal"/>
+      <w:lvlText w:val="%1"/>
+      <w:lvlJc w:val="left"/>
+      <w:pPr>
+        <w:ind w:left="755" w:hanging="360"/>
+      </w:pPr>
+      <w:rPr>
+        <w:rFonts w:hint="default"/>
+      </w:rPr>
+    </w:lvl>
+    <w:lvl w:ilvl="1" w:tplc="04090019" w:tentative="1">
+      <w:start w:val="1"/>
+      <w:numFmt w:val="lowerLetter"/>
+      <w:lvlText w:val="%2)"/>
+      <w:lvlJc w:val="left"/>
+      <w:pPr>
+        <w:ind w:left="1235" w:hanging="420"/>
+      </w:pPr>
+    </w:lvl>
+    <w:lvl w:ilvl="2" w:tplc="0409001B" w:tentative="1">
+      <w:start w:val="1"/>
+      <w:numFmt w:val="lowerRoman"/>
+      <w:lvlText w:val="%3."/>
+      <w:lvlJc w:val="right"/>
+      <w:pPr>
+        <w:ind w:left="1655" w:hanging="420"/>
+      </w:pPr>
+    </w:lvl>
+    <w:lvl w:ilvl="3" w:tplc="0409000F" w:tentative="1">
+      <w:start w:val="1"/>
+      <w:numFmt w:val="decimal"/>
+      <w:lvlText w:val="%4."/>
+      <w:lvlJc w:val="left"/>
+      <w:pPr>
+        <w:ind w:left="2075" w:hanging="420"/>
+      </w:pPr>
+    </w:lvl>
+    <w:lvl w:ilvl="4" w:tplc="04090019" w:tentative="1">
+      <w:start w:val="1"/>
+      <w:numFmt w:val="lowerLetter"/>
+      <w:lvlText w:val="%5)"/>
+      <w:lvlJc w:val="left"/>
+      <w:pPr>
+        <w:ind w:left="2495" w:hanging="420"/>
+      </w:pPr>
+    </w:lvl>
+    <w:lvl w:ilvl="5" w:tplc="0409001B" w:tentative="1">
+      <w:start w:val="1"/>
+      <w:numFmt w:val="lowerRoman"/>
+      <w:lvlText w:val="%6."/>
+      <w:lvlJc w:val="right"/>
+      <w:pPr>
+        <w:ind w:left="2915" w:hanging="420"/>
+      </w:pPr>
+    </w:lvl>
+    <w:lvl w:ilvl="6" w:tplc="0409000F" w:tentative="1">
+      <w:start w:val="1"/>
+      <w:numFmt w:val="decimal"/>
+      <w:lvlText w:val="%7."/>
+      <w:lvlJc w:val="left"/>
+      <w:pPr>
+        <w:ind w:left="3335" w:hanging="420"/>
+      </w:pPr>
+    </w:lvl>
+    <w:lvl w:ilvl="7" w:tplc="04090019" w:tentative="1">
+      <w:start w:val="1"/>
+      <w:numFmt w:val="lowerLetter"/>
+      <w:lvlText w:val="%8)"/>
+      <w:lvlJc w:val="left"/>
+      <w:pPr>
+        <w:ind w:left="3755" w:hanging="420"/>
+      </w:pPr>
+    </w:lvl>
+    <w:lvl w:ilvl="8" w:tplc="0409001B" w:tentative="1">
+      <w:start w:val="1"/>
+      <w:numFmt w:val="lowerRoman"/>
+      <w:lvlText w:val="%9."/>
+      <w:lvlJc w:val="right"/>
+      <w:pPr>
+        <w:ind w:left="4175" w:hanging="420"/>
+      </w:pPr>
+    </w:lvl>
+  </w:abstractNum>
+  <w:abstractNum w:abstractNumId="13" w15:restartNumberingAfterBreak="0">
     <w:nsid w:val="4430347A"/>
     <w:multiLevelType w:val="hybridMultilevel"/>
     <w:tmpl w:val="7D3029B6"/>
@@ -10522,7 +13195,7 @@
       </w:pPr>
     </w:lvl>
   </w:abstractNum>
-  <w:abstractNum w:abstractNumId="11" w15:restartNumberingAfterBreak="0">
+  <w:abstractNum w:abstractNumId="14" w15:restartNumberingAfterBreak="0">
     <w:nsid w:val="45157F2A"/>
     <w:multiLevelType w:val="hybridMultilevel"/>
     <w:tmpl w:val="F25EC0B4"/>
@@ -10611,7 +13284,7 @@
       </w:pPr>
     </w:lvl>
   </w:abstractNum>
-  <w:abstractNum w:abstractNumId="12" w15:restartNumberingAfterBreak="0">
+  <w:abstractNum w:abstractNumId="15" w15:restartNumberingAfterBreak="0">
     <w:nsid w:val="4AB36D4A"/>
     <w:multiLevelType w:val="multilevel"/>
     <w:tmpl w:val="0409001D"/>
@@ -10697,7 +13370,7 @@
       </w:pPr>
     </w:lvl>
   </w:abstractNum>
-  <w:abstractNum w:abstractNumId="13" w15:restartNumberingAfterBreak="0">
+  <w:abstractNum w:abstractNumId="16" w15:restartNumberingAfterBreak="0">
     <w:nsid w:val="4E997D57"/>
     <w:multiLevelType w:val="multilevel"/>
     <w:tmpl w:val="0409001F"/>
@@ -10783,7 +13456,7 @@
       </w:pPr>
     </w:lvl>
   </w:abstractNum>
-  <w:abstractNum w:abstractNumId="14" w15:restartNumberingAfterBreak="0">
+  <w:abstractNum w:abstractNumId="17" w15:restartNumberingAfterBreak="0">
     <w:nsid w:val="4F720F6B"/>
     <w:multiLevelType w:val="hybridMultilevel"/>
     <w:tmpl w:val="0BC020A6"/>
@@ -10872,7 +13545,7 @@
       </w:pPr>
     </w:lvl>
   </w:abstractNum>
-  <w:abstractNum w:abstractNumId="15" w15:restartNumberingAfterBreak="0">
+  <w:abstractNum w:abstractNumId="18" w15:restartNumberingAfterBreak="0">
     <w:nsid w:val="51684519"/>
     <w:multiLevelType w:val="hybridMultilevel"/>
     <w:tmpl w:val="DE7A8FA4"/>
@@ -10961,7 +13634,7 @@
       </w:pPr>
     </w:lvl>
   </w:abstractNum>
-  <w:abstractNum w:abstractNumId="16" w15:restartNumberingAfterBreak="0">
+  <w:abstractNum w:abstractNumId="19" w15:restartNumberingAfterBreak="0">
     <w:nsid w:val="526B2B00"/>
     <w:multiLevelType w:val="hybridMultilevel"/>
     <w:tmpl w:val="D7B03A44"/>
@@ -11050,7 +13723,7 @@
       </w:pPr>
     </w:lvl>
   </w:abstractNum>
-  <w:abstractNum w:abstractNumId="17" w15:restartNumberingAfterBreak="0">
+  <w:abstractNum w:abstractNumId="20" w15:restartNumberingAfterBreak="0">
     <w:nsid w:val="57A4090C"/>
     <w:multiLevelType w:val="hybridMultilevel"/>
     <w:tmpl w:val="C162515C"/>
@@ -11139,7 +13812,7 @@
       </w:pPr>
     </w:lvl>
   </w:abstractNum>
-  <w:abstractNum w:abstractNumId="18" w15:restartNumberingAfterBreak="0">
+  <w:abstractNum w:abstractNumId="21" w15:restartNumberingAfterBreak="0">
     <w:nsid w:val="57CE3CD1"/>
     <w:multiLevelType w:val="hybridMultilevel"/>
     <w:tmpl w:val="DF30DD64"/>
@@ -11228,7 +13901,7 @@
       </w:pPr>
     </w:lvl>
   </w:abstractNum>
-  <w:abstractNum w:abstractNumId="19" w15:restartNumberingAfterBreak="0">
+  <w:abstractNum w:abstractNumId="22" w15:restartNumberingAfterBreak="0">
     <w:nsid w:val="588C4CC5"/>
     <w:multiLevelType w:val="hybridMultilevel"/>
     <w:tmpl w:val="8C5E6816"/>
@@ -11317,7 +13990,7 @@
       </w:pPr>
     </w:lvl>
   </w:abstractNum>
-  <w:abstractNum w:abstractNumId="20" w15:restartNumberingAfterBreak="0">
+  <w:abstractNum w:abstractNumId="23" w15:restartNumberingAfterBreak="0">
     <w:nsid w:val="5FDA7FF9"/>
     <w:multiLevelType w:val="hybridMultilevel"/>
     <w:tmpl w:val="7B36289C"/>
@@ -11406,7 +14079,7 @@
       </w:pPr>
     </w:lvl>
   </w:abstractNum>
-  <w:abstractNum w:abstractNumId="21" w15:restartNumberingAfterBreak="0">
+  <w:abstractNum w:abstractNumId="24" w15:restartNumberingAfterBreak="0">
     <w:nsid w:val="65912546"/>
     <w:multiLevelType w:val="hybridMultilevel"/>
     <w:tmpl w:val="DF30DD64"/>
@@ -11495,7 +14168,7 @@
       </w:pPr>
     </w:lvl>
   </w:abstractNum>
-  <w:abstractNum w:abstractNumId="22" w15:restartNumberingAfterBreak="0">
+  <w:abstractNum w:abstractNumId="25" w15:restartNumberingAfterBreak="0">
     <w:nsid w:val="6A256917"/>
     <w:multiLevelType w:val="hybridMultilevel"/>
     <w:tmpl w:val="7D3029B6"/>
@@ -11584,7 +14257,7 @@
       </w:pPr>
     </w:lvl>
   </w:abstractNum>
-  <w:abstractNum w:abstractNumId="23" w15:restartNumberingAfterBreak="0">
+  <w:abstractNum w:abstractNumId="26" w15:restartNumberingAfterBreak="0">
     <w:nsid w:val="6B16073E"/>
     <w:multiLevelType w:val="hybridMultilevel"/>
     <w:tmpl w:val="013464FE"/>
@@ -11673,7 +14346,7 @@
       </w:pPr>
     </w:lvl>
   </w:abstractNum>
-  <w:abstractNum w:abstractNumId="24" w15:restartNumberingAfterBreak="0">
+  <w:abstractNum w:abstractNumId="27" w15:restartNumberingAfterBreak="0">
     <w:nsid w:val="7FA3698B"/>
     <w:multiLevelType w:val="hybridMultilevel"/>
     <w:tmpl w:val="01B0FE32"/>
@@ -11763,64 +14436,64 @@
     </w:lvl>
   </w:abstractNum>
   <w:num w:numId="1">
-    <w:abstractNumId w:val="12"/>
+    <w:abstractNumId w:val="15"/>
   </w:num>
   <w:num w:numId="2">
-    <w:abstractNumId w:val="24"/>
+    <w:abstractNumId w:val="27"/>
   </w:num>
   <w:num w:numId="3">
-    <w:abstractNumId w:val="13"/>
+    <w:abstractNumId w:val="16"/>
   </w:num>
   <w:num w:numId="4">
-    <w:abstractNumId w:val="19"/>
+    <w:abstractNumId w:val="22"/>
   </w:num>
   <w:num w:numId="5">
     <w:abstractNumId w:val="3"/>
   </w:num>
   <w:num w:numId="6">
+    <w:abstractNumId w:val="24"/>
+  </w:num>
+  <w:num w:numId="7">
     <w:abstractNumId w:val="21"/>
   </w:num>
-  <w:num w:numId="7">
-    <w:abstractNumId w:val="18"/>
-  </w:num>
   <w:num w:numId="8">
-    <w:abstractNumId w:val="10"/>
+    <w:abstractNumId w:val="13"/>
   </w:num>
   <w:num w:numId="9">
-    <w:abstractNumId w:val="22"/>
+    <w:abstractNumId w:val="25"/>
   </w:num>
   <w:num w:numId="10">
     <w:abstractNumId w:val="4"/>
   </w:num>
   <w:num w:numId="11">
-    <w:abstractNumId w:val="17"/>
+    <w:abstractNumId w:val="20"/>
   </w:num>
   <w:num w:numId="12">
-    <w:abstractNumId w:val="20"/>
+    <w:abstractNumId w:val="23"/>
   </w:num>
   <w:num w:numId="13">
     <w:abstractNumId w:val="6"/>
   </w:num>
   <w:num w:numId="14">
+    <w:abstractNumId w:val="9"/>
+  </w:num>
+  <w:num w:numId="15">
     <w:abstractNumId w:val="8"/>
   </w:num>
-  <w:num w:numId="15">
-    <w:abstractNumId w:val="7"/>
-  </w:num>
   <w:num w:numId="16">
-    <w:abstractNumId w:val="15"/>
+    <w:abstractNumId w:val="18"/>
   </w:num>
   <w:num w:numId="17">
-    <w:abstractNumId w:val="11"/>
+    <w:abstractNumId w:val="14"/>
   </w:num>
   <w:num w:numId="18">
-    <w:abstractNumId w:val="23"/>
+    <w:abstractNumId w:val="26"/>
   </w:num>
   <w:num w:numId="19">
     <w:abstractNumId w:val="0"/>
   </w:num>
   <w:num w:numId="20">
-    <w:abstractNumId w:val="14"/>
+    <w:abstractNumId w:val="17"/>
   </w:num>
   <w:num w:numId="21">
     <w:abstractNumId w:val="5"/>
@@ -11829,13 +14502,22 @@
     <w:abstractNumId w:val="1"/>
   </w:num>
   <w:num w:numId="23">
-    <w:abstractNumId w:val="9"/>
+    <w:abstractNumId w:val="10"/>
   </w:num>
   <w:num w:numId="24">
-    <w:abstractNumId w:val="16"/>
+    <w:abstractNumId w:val="19"/>
   </w:num>
   <w:num w:numId="25">
     <w:abstractNumId w:val="2"/>
+  </w:num>
+  <w:num w:numId="26">
+    <w:abstractNumId w:val="11"/>
+  </w:num>
+  <w:num w:numId="27">
+    <w:abstractNumId w:val="12"/>
+  </w:num>
+  <w:num w:numId="28">
+    <w:abstractNumId w:val="7"/>
   </w:num>
 </w:numbering>
 </file>
@@ -12645,7 +15327,7 @@
 </file>
 
 <file path=customXml/itemProps1.xml><?xml version="1.0" encoding="utf-8"?>
-<ds:datastoreItem xmlns:ds="http://schemas.openxmlformats.org/officeDocument/2006/customXml" ds:itemID="{DEF3B308-2A66-48B6-AD3A-966C6B30BC4D}">
+<ds:datastoreItem xmlns:ds="http://schemas.openxmlformats.org/officeDocument/2006/customXml" ds:itemID="{3DFBCFFD-DAAB-4759-BDD5-3FF9F49FD21A}">
   <ds:schemaRefs>
     <ds:schemaRef ds:uri="http://schemas.openxmlformats.org/officeDocument/2006/bibliography"/>
   </ds:schemaRefs>
